--- a/kraljice - seminarska/OpisRazvoja.docx
+++ b/kraljice - seminarska/OpisRazvoja.docx
@@ -1,6 +1,6 @@
 
 <file path=word/document.xml><?xml version="1.0" encoding="utf-8"?>
-<w:document xmlns:wpc="http://schemas.microsoft.com/office/word/2010/wordprocessingCanvas" xmlns:mc="http://schemas.openxmlformats.org/markup-compatibility/2006" xmlns:o="urn:schemas-microsoft-com:office:office" xmlns:r="http://schemas.openxmlformats.org/officeDocument/2006/relationships" xmlns:m="http://schemas.openxmlformats.org/officeDocument/2006/math" xmlns:v="urn:schemas-microsoft-com:vml" xmlns:wp14="http://schemas.microsoft.com/office/word/2010/wordprocessingDrawing" xmlns:wp="http://schemas.openxmlformats.org/drawingml/2006/wordprocessingDrawing" xmlns:w10="urn:schemas-microsoft-com:office:word" xmlns:w="http://schemas.openxmlformats.org/wordprocessingml/2006/main" xmlns:w14="http://schemas.microsoft.com/office/word/2010/wordml" xmlns:w15="http://schemas.microsoft.com/office/word/2012/wordml" xmlns:wpg="http://schemas.microsoft.com/office/word/2010/wordprocessingGroup" xmlns:wpi="http://schemas.microsoft.com/office/word/2010/wordprocessingInk" xmlns:wne="http://schemas.microsoft.com/office/word/2006/wordml" xmlns:wps="http://schemas.microsoft.com/office/word/2010/wordprocessingShape" mc:Ignorable="w14 w15 wp14">
+<w:document xmlns:wpc="http://schemas.microsoft.com/office/word/2010/wordprocessingCanvas" xmlns:cx="http://schemas.microsoft.com/office/drawing/2014/chartex" xmlns:mc="http://schemas.openxmlformats.org/markup-compatibility/2006" xmlns:o="urn:schemas-microsoft-com:office:office" xmlns:r="http://schemas.openxmlformats.org/officeDocument/2006/relationships" xmlns:m="http://schemas.openxmlformats.org/officeDocument/2006/math" xmlns:v="urn:schemas-microsoft-com:vml" xmlns:wp14="http://schemas.microsoft.com/office/word/2010/wordprocessingDrawing" xmlns:wp="http://schemas.openxmlformats.org/drawingml/2006/wordprocessingDrawing" xmlns:w10="urn:schemas-microsoft-com:office:word" xmlns:w="http://schemas.openxmlformats.org/wordprocessingml/2006/main" xmlns:w14="http://schemas.microsoft.com/office/word/2010/wordml" xmlns:w15="http://schemas.microsoft.com/office/word/2012/wordml" xmlns:w16se="http://schemas.microsoft.com/office/word/2015/wordml/symex" xmlns:wpg="http://schemas.microsoft.com/office/word/2010/wordprocessingGroup" xmlns:wpi="http://schemas.microsoft.com/office/word/2010/wordprocessingInk" xmlns:wne="http://schemas.microsoft.com/office/word/2006/wordml" xmlns:wps="http://schemas.microsoft.com/office/word/2010/wordprocessingShape" mc:Ignorable="w14 w15 w16se wp14">
   <w:body>
     <w:p>
       <w:r>
@@ -9,17 +9,167 @@
     </w:p>
     <w:p>
       <w:pPr>
-        <w:pStyle w:val="Odstavekseznama"/>
+        <w:pStyle w:val="ListParagraph"/>
         <w:numPr>
           <w:ilvl w:val="0"/>
           <w:numId w:val="1"/>
         </w:numPr>
       </w:pPr>
-      <w:r>
-        <w:t>http://icoconvert.com/</w:t>
-      </w:r>
+      <w:hyperlink r:id="rId6" w:history="1">
+        <w:r>
+          <w:rPr>
+            <w:rStyle w:val="Hyperlink"/>
+          </w:rPr>
+          <w:t>http://icoconvert.com/</w:t>
+        </w:r>
+      </w:hyperlink>
+    </w:p>
+    <w:p>
+      <w:pPr>
+        <w:pStyle w:val="ListParagraph"/>
+        <w:numPr>
+          <w:ilvl w:val="0"/>
+          <w:numId w:val="1"/>
+        </w:numPr>
+      </w:pPr>
+      <w:r>
+        <w:t xml:space="preserve">Idejo sem pridobil na strani </w:t>
+      </w:r>
+      <w:r>
+        <w:t xml:space="preserve">i </w:t>
+      </w:r>
+      <w:proofErr w:type="spellStart"/>
+      <w:r>
+        <w:t>i</w:t>
+      </w:r>
+      <w:proofErr w:type="spellEnd"/>
+      <w:r>
+        <w:t xml:space="preserve"> </w:t>
+      </w:r>
+      <w:proofErr w:type="spellStart"/>
+      <w:r>
+        <w:t>i</w:t>
+      </w:r>
+      <w:proofErr w:type="spellEnd"/>
+      <w:r>
+        <w:t xml:space="preserve"> </w:t>
+      </w:r>
+      <w:proofErr w:type="spellStart"/>
+      <w:r>
+        <w:t>svisec</w:t>
+      </w:r>
+      <w:proofErr w:type="spellEnd"/>
+      <w:r>
+        <w:t xml:space="preserve"> </w:t>
+      </w:r>
+    </w:p>
+    <w:p/>
+    <w:p>
+      <w:r>
+        <w:br w:type="page"/>
+      </w:r>
+    </w:p>
+    <w:p>
       <w:bookmarkStart w:id="0" w:name="_GoBack"/>
-      <w:bookmarkEnd w:id="0"/>
+      <w:r>
+        <w:lastRenderedPageBreak/>
+        <w:t>Uvod</w:t>
+      </w:r>
+    </w:p>
+    <w:p/>
+    <w:p>
+      <w:r>
+        <w:t>Logika</w:t>
+      </w:r>
+    </w:p>
+    <w:bookmarkEnd w:id="0"/>
+    <w:p>
+      <w:r>
+        <w:t>Predstavitev šahovnice in figur na njej</w:t>
+      </w:r>
+    </w:p>
+    <w:p>
+      <w:r>
+        <w:t>Iskanje dovoljenih polj</w:t>
+      </w:r>
+    </w:p>
+    <w:p>
+      <w:r>
+        <w:t>Postavljanje nove kraljice</w:t>
+      </w:r>
+    </w:p>
+    <w:p>
+      <w:r>
+        <w:t>Premikanje prejšnjih kraljic</w:t>
+      </w:r>
+    </w:p>
+    <w:p/>
+    <w:p/>
+    <w:p>
+      <w:r>
+        <w:t>Grafični vmesnik</w:t>
+      </w:r>
+    </w:p>
+    <w:p>
+      <w:r>
+        <w:t>Risanje šahovnice</w:t>
+      </w:r>
+    </w:p>
+    <w:p>
+      <w:r>
+        <w:t xml:space="preserve">Šahovnico narišemo le enkrat. Rišemo jo z dvema zankama. V vrsticah izmenjujemo barve, prav tako v stolpcih. </w:t>
+      </w:r>
+    </w:p>
+    <w:p/>
+    <w:p>
+      <w:r>
+        <w:rPr>
+          <w:noProof/>
+          <w:lang w:eastAsia="sl-SI"/>
+        </w:rPr>
+        <w:lastRenderedPageBreak/>
+        <w:drawing>
+          <wp:inline distT="0" distB="0" distL="0" distR="0" wp14:anchorId="0FC0DB26" wp14:editId="4EC18EC9">
+            <wp:extent cx="5760720" cy="5617210"/>
+            <wp:effectExtent l="0" t="0" r="0" b="0"/>
+            <wp:docPr id="1" name="Picture 1"/>
+            <wp:cNvGraphicFramePr>
+              <a:graphicFrameLocks xmlns:a="http://schemas.openxmlformats.org/drawingml/2006/main" noChangeAspect="1"/>
+            </wp:cNvGraphicFramePr>
+            <a:graphic xmlns:a="http://schemas.openxmlformats.org/drawingml/2006/main">
+              <a:graphicData uri="http://schemas.openxmlformats.org/drawingml/2006/picture">
+                <pic:pic xmlns:pic="http://schemas.openxmlformats.org/drawingml/2006/picture">
+                  <pic:nvPicPr>
+                    <pic:cNvPr id="1" name=""/>
+                    <pic:cNvPicPr/>
+                  </pic:nvPicPr>
+                  <pic:blipFill>
+                    <a:blip r:embed="rId7"/>
+                    <a:stretch>
+                      <a:fillRect/>
+                    </a:stretch>
+                  </pic:blipFill>
+                  <pic:spPr>
+                    <a:xfrm>
+                      <a:off x="0" y="0"/>
+                      <a:ext cx="5760720" cy="5617210"/>
+                    </a:xfrm>
+                    <a:prstGeom prst="rect">
+                      <a:avLst/>
+                    </a:prstGeom>
+                  </pic:spPr>
+                </pic:pic>
+              </a:graphicData>
+            </a:graphic>
+          </wp:inline>
+        </w:drawing>
+      </w:r>
+    </w:p>
+    <w:p/>
+    <w:p>
+      <w:r>
+        <w:t>Zaključek</w:t>
+      </w:r>
     </w:p>
     <w:sectPr>
       <w:pgSz w:w="11906" w:h="16838"/>
@@ -32,8 +182,8 @@
 </file>
 
 <file path=word/numbering.xml><?xml version="1.0" encoding="utf-8"?>
-<w:numbering xmlns:wpc="http://schemas.microsoft.com/office/word/2010/wordprocessingCanvas" xmlns:mc="http://schemas.openxmlformats.org/markup-compatibility/2006" xmlns:o="urn:schemas-microsoft-com:office:office" xmlns:r="http://schemas.openxmlformats.org/officeDocument/2006/relationships" xmlns:m="http://schemas.openxmlformats.org/officeDocument/2006/math" xmlns:v="urn:schemas-microsoft-com:vml" xmlns:wp14="http://schemas.microsoft.com/office/word/2010/wordprocessingDrawing" xmlns:wp="http://schemas.openxmlformats.org/drawingml/2006/wordprocessingDrawing" xmlns:w10="urn:schemas-microsoft-com:office:word" xmlns:w="http://schemas.openxmlformats.org/wordprocessingml/2006/main" xmlns:w14="http://schemas.microsoft.com/office/word/2010/wordml" xmlns:w15="http://schemas.microsoft.com/office/word/2012/wordml" xmlns:wpg="http://schemas.microsoft.com/office/word/2010/wordprocessingGroup" xmlns:wpi="http://schemas.microsoft.com/office/word/2010/wordprocessingInk" xmlns:wne="http://schemas.microsoft.com/office/word/2006/wordml" xmlns:wps="http://schemas.microsoft.com/office/word/2010/wordprocessingShape" mc:Ignorable="w14 w15 wp14">
-  <w:abstractNum w:abstractNumId="0">
+<w:numbering xmlns:wpc="http://schemas.microsoft.com/office/word/2010/wordprocessingCanvas" xmlns:cx="http://schemas.microsoft.com/office/drawing/2014/chartex" xmlns:mc="http://schemas.openxmlformats.org/markup-compatibility/2006" xmlns:o="urn:schemas-microsoft-com:office:office" xmlns:r="http://schemas.openxmlformats.org/officeDocument/2006/relationships" xmlns:m="http://schemas.openxmlformats.org/officeDocument/2006/math" xmlns:v="urn:schemas-microsoft-com:vml" xmlns:wp14="http://schemas.microsoft.com/office/word/2010/wordprocessingDrawing" xmlns:wp="http://schemas.openxmlformats.org/drawingml/2006/wordprocessingDrawing" xmlns:w10="urn:schemas-microsoft-com:office:word" xmlns:w="http://schemas.openxmlformats.org/wordprocessingml/2006/main" xmlns:w14="http://schemas.microsoft.com/office/word/2010/wordml" xmlns:w15="http://schemas.microsoft.com/office/word/2012/wordml" xmlns:w16se="http://schemas.microsoft.com/office/word/2015/wordml/symex" xmlns:wpg="http://schemas.microsoft.com/office/word/2010/wordprocessingGroup" xmlns:wpi="http://schemas.microsoft.com/office/word/2010/wordprocessingInk" xmlns:wne="http://schemas.microsoft.com/office/word/2006/wordml" xmlns:wps="http://schemas.microsoft.com/office/word/2010/wordprocessingShape" mc:Ignorable="w14 w15 w16se wp14">
+  <w:abstractNum w:abstractNumId="0" w15:restartNumberingAfterBreak="0">
     <w:nsid w:val="23EF46A5"/>
     <w:multiLevelType w:val="hybridMultilevel"/>
     <w:tmpl w:val="C5A6046E"/>
@@ -152,7 +302,7 @@
 </file>
 
 <file path=word/styles.xml><?xml version="1.0" encoding="utf-8"?>
-<w:styles xmlns:mc="http://schemas.openxmlformats.org/markup-compatibility/2006" xmlns:r="http://schemas.openxmlformats.org/officeDocument/2006/relationships" xmlns:w="http://schemas.openxmlformats.org/wordprocessingml/2006/main" xmlns:w14="http://schemas.microsoft.com/office/word/2010/wordml" xmlns:w15="http://schemas.microsoft.com/office/word/2012/wordml" mc:Ignorable="w14 w15">
+<w:styles xmlns:mc="http://schemas.openxmlformats.org/markup-compatibility/2006" xmlns:r="http://schemas.openxmlformats.org/officeDocument/2006/relationships" xmlns:w="http://schemas.openxmlformats.org/wordprocessingml/2006/main" xmlns:w14="http://schemas.microsoft.com/office/word/2010/wordml" xmlns:w15="http://schemas.microsoft.com/office/word/2012/wordml" xmlns:w16se="http://schemas.microsoft.com/office/word/2015/wordml/symex" mc:Ignorable="w14 w15 w16se">
   <w:docDefaults>
     <w:rPrDefault>
       <w:rPr>
@@ -541,17 +691,17 @@
     <w:lsdException w:name="List Table 6 Colorful Accent 6" w:uiPriority="51"/>
     <w:lsdException w:name="List Table 7 Colorful Accent 6" w:uiPriority="52"/>
   </w:latentStyles>
-  <w:style w:type="paragraph" w:default="1" w:styleId="Navaden">
+  <w:style w:type="paragraph" w:default="1" w:styleId="Normal">
     <w:name w:val="Normal"/>
     <w:qFormat/>
   </w:style>
-  <w:style w:type="character" w:default="1" w:styleId="Privzetapisavaodstavka">
+  <w:style w:type="character" w:default="1" w:styleId="DefaultParagraphFont">
     <w:name w:val="Default Paragraph Font"/>
     <w:uiPriority w:val="1"/>
     <w:semiHidden/>
     <w:unhideWhenUsed/>
   </w:style>
-  <w:style w:type="table" w:default="1" w:styleId="Navadnatabela">
+  <w:style w:type="table" w:default="1" w:styleId="TableNormal">
     <w:name w:val="Normal Table"/>
     <w:uiPriority w:val="99"/>
     <w:semiHidden/>
@@ -566,15 +716,15 @@
       </w:tblCellMar>
     </w:tblPr>
   </w:style>
-  <w:style w:type="numbering" w:default="1" w:styleId="Brezseznama">
+  <w:style w:type="numbering" w:default="1" w:styleId="NoList">
     <w:name w:val="No List"/>
     <w:uiPriority w:val="99"/>
     <w:semiHidden/>
     <w:unhideWhenUsed/>
   </w:style>
-  <w:style w:type="paragraph" w:styleId="Odstavekseznama">
+  <w:style w:type="paragraph" w:styleId="ListParagraph">
     <w:name w:val="List Paragraph"/>
-    <w:basedOn w:val="Navaden"/>
+    <w:basedOn w:val="Normal"/>
     <w:uiPriority w:val="34"/>
     <w:qFormat/>
     <w:rsid w:val="00D141A1"/>
@@ -582,6 +732,17 @@
       <w:ind w:left="720"/>
       <w:contextualSpacing/>
     </w:pPr>
+  </w:style>
+  <w:style w:type="character" w:styleId="Hyperlink">
+    <w:name w:val="Hyperlink"/>
+    <w:basedOn w:val="DefaultParagraphFont"/>
+    <w:uiPriority w:val="99"/>
+    <w:unhideWhenUsed/>
+    <w:rsid w:val="003A2D55"/>
+    <w:rPr>
+      <w:color w:val="0563C1" w:themeColor="hyperlink"/>
+      <w:u w:val="single"/>
+    </w:rPr>
   </w:style>
 </w:styles>
 </file>
@@ -845,4 +1006,16 @@
     </a:ext>
   </a:extLst>
 </a:theme>
+</file>
+
+<file path=customXml/item1.xml><?xml version="1.0" encoding="utf-8"?>
+<b:Sources xmlns:b="http://schemas.openxmlformats.org/officeDocument/2006/bibliography" xmlns="http://schemas.openxmlformats.org/officeDocument/2006/bibliography" SelectedStyle="\APASixthEditionOfficeOnline.xsl" StyleName="APA" Version="6"/>
+</file>
+
+<file path=customXml/itemProps1.xml><?xml version="1.0" encoding="utf-8"?>
+<ds:datastoreItem xmlns:ds="http://schemas.openxmlformats.org/officeDocument/2006/customXml" ds:itemID="{7F37C3BE-390C-4D8A-9783-B8E2EDB27BF1}">
+  <ds:schemaRefs>
+    <ds:schemaRef ds:uri="http://schemas.openxmlformats.org/officeDocument/2006/bibliography"/>
+  </ds:schemaRefs>
+</ds:datastoreItem>
 </file>
--- a/kraljice - seminarska/OpisRazvoja.docx
+++ b/kraljice - seminarska/OpisRazvoja.docx
@@ -2,9 +2,1000 @@
 <file path=word/document.xml><?xml version="1.0" encoding="utf-8"?>
 <w:document xmlns:wpc="http://schemas.microsoft.com/office/word/2010/wordprocessingCanvas" xmlns:cx="http://schemas.microsoft.com/office/drawing/2014/chartex" xmlns:mc="http://schemas.openxmlformats.org/markup-compatibility/2006" xmlns:o="urn:schemas-microsoft-com:office:office" xmlns:r="http://schemas.openxmlformats.org/officeDocument/2006/relationships" xmlns:m="http://schemas.openxmlformats.org/officeDocument/2006/math" xmlns:v="urn:schemas-microsoft-com:vml" xmlns:wp14="http://schemas.microsoft.com/office/word/2010/wordprocessingDrawing" xmlns:wp="http://schemas.openxmlformats.org/drawingml/2006/wordprocessingDrawing" xmlns:w10="urn:schemas-microsoft-com:office:word" xmlns:w="http://schemas.openxmlformats.org/wordprocessingml/2006/main" xmlns:w14="http://schemas.microsoft.com/office/word/2010/wordml" xmlns:w15="http://schemas.microsoft.com/office/word/2012/wordml" xmlns:w16se="http://schemas.microsoft.com/office/word/2015/wordml/symex" xmlns:wpg="http://schemas.microsoft.com/office/word/2010/wordprocessingGroup" xmlns:wpi="http://schemas.microsoft.com/office/word/2010/wordprocessingInk" xmlns:wne="http://schemas.microsoft.com/office/word/2006/wordml" xmlns:wps="http://schemas.microsoft.com/office/word/2010/wordprocessingShape" mc:Ignorable="w14 w15 w16se wp14">
   <w:body>
-    <w:p>
-      <w:r>
-        <w:t>Viri:</w:t>
+    <w:sdt>
+      <w:sdtPr>
+        <w:id w:val="-1605487474"/>
+        <w:docPartObj>
+          <w:docPartGallery w:val="Table of Contents"/>
+          <w:docPartUnique/>
+        </w:docPartObj>
+      </w:sdtPr>
+      <w:sdtEndPr>
+        <w:rPr>
+          <w:rFonts w:asciiTheme="minorHAnsi" w:eastAsiaTheme="minorHAnsi" w:hAnsiTheme="minorHAnsi" w:cstheme="minorBidi"/>
+          <w:b/>
+          <w:bCs/>
+          <w:noProof/>
+          <w:color w:val="auto"/>
+          <w:sz w:val="22"/>
+          <w:szCs w:val="22"/>
+          <w:lang w:val="sl-SI"/>
+        </w:rPr>
+      </w:sdtEndPr>
+      <w:sdtContent>
+        <w:p>
+          <w:pPr>
+            <w:pStyle w:val="TOCHeading"/>
+          </w:pPr>
+          <w:r>
+            <w:t>Contents</w:t>
+          </w:r>
+        </w:p>
+        <w:p>
+          <w:pPr>
+            <w:pStyle w:val="TOC1"/>
+            <w:tabs>
+              <w:tab w:val="right" w:leader="dot" w:pos="9062"/>
+            </w:tabs>
+            <w:rPr>
+              <w:noProof/>
+            </w:rPr>
+          </w:pPr>
+          <w:r>
+            <w:fldChar w:fldCharType="begin"/>
+          </w:r>
+          <w:r>
+            <w:instrText xml:space="preserve"> TOC \o "1-3" \h \z \u </w:instrText>
+          </w:r>
+          <w:r>
+            <w:fldChar w:fldCharType="separate"/>
+          </w:r>
+          <w:hyperlink w:anchor="_Toc521676028" w:history="1">
+            <w:r>
+              <w:rPr>
+                <w:rStyle w:val="Hyperlink"/>
+                <w:noProof/>
+              </w:rPr>
+              <w:t>Uvo</w:t>
+            </w:r>
+            <w:r>
+              <w:rPr>
+                <w:rStyle w:val="Hyperlink"/>
+                <w:noProof/>
+              </w:rPr>
+              <w:t>d</w:t>
+            </w:r>
+            <w:r>
+              <w:rPr>
+                <w:noProof/>
+                <w:webHidden/>
+              </w:rPr>
+              <w:tab/>
+            </w:r>
+            <w:r>
+              <w:rPr>
+                <w:noProof/>
+                <w:webHidden/>
+              </w:rPr>
+              <w:fldChar w:fldCharType="begin"/>
+            </w:r>
+            <w:r>
+              <w:rPr>
+                <w:noProof/>
+                <w:webHidden/>
+              </w:rPr>
+              <w:instrText xml:space="preserve"> PAGEREF _Toc521676028 \h </w:instrText>
+            </w:r>
+            <w:r>
+              <w:rPr>
+                <w:noProof/>
+                <w:webHidden/>
+              </w:rPr>
+            </w:r>
+            <w:r>
+              <w:rPr>
+                <w:noProof/>
+                <w:webHidden/>
+              </w:rPr>
+              <w:fldChar w:fldCharType="separate"/>
+            </w:r>
+            <w:r>
+              <w:rPr>
+                <w:noProof/>
+                <w:webHidden/>
+              </w:rPr>
+              <w:t>2</w:t>
+            </w:r>
+            <w:r>
+              <w:rPr>
+                <w:noProof/>
+                <w:webHidden/>
+              </w:rPr>
+              <w:fldChar w:fldCharType="end"/>
+            </w:r>
+          </w:hyperlink>
+        </w:p>
+        <w:p>
+          <w:pPr>
+            <w:pStyle w:val="TOC1"/>
+            <w:tabs>
+              <w:tab w:val="right" w:leader="dot" w:pos="9062"/>
+            </w:tabs>
+            <w:rPr>
+              <w:noProof/>
+            </w:rPr>
+          </w:pPr>
+          <w:hyperlink w:anchor="_Toc521676029" w:history="1">
+            <w:r>
+              <w:rPr>
+                <w:rStyle w:val="Hyperlink"/>
+                <w:noProof/>
+              </w:rPr>
+              <w:t>Logika</w:t>
+            </w:r>
+            <w:r>
+              <w:rPr>
+                <w:noProof/>
+                <w:webHidden/>
+              </w:rPr>
+              <w:tab/>
+            </w:r>
+            <w:r>
+              <w:rPr>
+                <w:noProof/>
+                <w:webHidden/>
+              </w:rPr>
+              <w:fldChar w:fldCharType="begin"/>
+            </w:r>
+            <w:r>
+              <w:rPr>
+                <w:noProof/>
+                <w:webHidden/>
+              </w:rPr>
+              <w:instrText xml:space="preserve"> PAGEREF _Toc521676029 \h </w:instrText>
+            </w:r>
+            <w:r>
+              <w:rPr>
+                <w:noProof/>
+                <w:webHidden/>
+              </w:rPr>
+            </w:r>
+            <w:r>
+              <w:rPr>
+                <w:noProof/>
+                <w:webHidden/>
+              </w:rPr>
+              <w:fldChar w:fldCharType="separate"/>
+            </w:r>
+            <w:r>
+              <w:rPr>
+                <w:noProof/>
+                <w:webHidden/>
+              </w:rPr>
+              <w:t>2</w:t>
+            </w:r>
+            <w:r>
+              <w:rPr>
+                <w:noProof/>
+                <w:webHidden/>
+              </w:rPr>
+              <w:fldChar w:fldCharType="end"/>
+            </w:r>
+          </w:hyperlink>
+        </w:p>
+        <w:p>
+          <w:pPr>
+            <w:pStyle w:val="TOC2"/>
+            <w:tabs>
+              <w:tab w:val="right" w:leader="dot" w:pos="9062"/>
+            </w:tabs>
+            <w:rPr>
+              <w:noProof/>
+            </w:rPr>
+          </w:pPr>
+          <w:hyperlink w:anchor="_Toc521676030" w:history="1">
+            <w:r>
+              <w:rPr>
+                <w:rStyle w:val="Hyperlink"/>
+                <w:noProof/>
+              </w:rPr>
+              <w:t>Predstavitev šahovnice in figur na njej</w:t>
+            </w:r>
+            <w:r>
+              <w:rPr>
+                <w:noProof/>
+                <w:webHidden/>
+              </w:rPr>
+              <w:tab/>
+            </w:r>
+            <w:r>
+              <w:rPr>
+                <w:noProof/>
+                <w:webHidden/>
+              </w:rPr>
+              <w:fldChar w:fldCharType="begin"/>
+            </w:r>
+            <w:r>
+              <w:rPr>
+                <w:noProof/>
+                <w:webHidden/>
+              </w:rPr>
+              <w:instrText xml:space="preserve"> PAGEREF _Toc521676030 \h </w:instrText>
+            </w:r>
+            <w:r>
+              <w:rPr>
+                <w:noProof/>
+                <w:webHidden/>
+              </w:rPr>
+            </w:r>
+            <w:r>
+              <w:rPr>
+                <w:noProof/>
+                <w:webHidden/>
+              </w:rPr>
+              <w:fldChar w:fldCharType="separate"/>
+            </w:r>
+            <w:r>
+              <w:rPr>
+                <w:noProof/>
+                <w:webHidden/>
+              </w:rPr>
+              <w:t>2</w:t>
+            </w:r>
+            <w:r>
+              <w:rPr>
+                <w:noProof/>
+                <w:webHidden/>
+              </w:rPr>
+              <w:fldChar w:fldCharType="end"/>
+            </w:r>
+          </w:hyperlink>
+        </w:p>
+        <w:p>
+          <w:pPr>
+            <w:pStyle w:val="TOC2"/>
+            <w:tabs>
+              <w:tab w:val="right" w:leader="dot" w:pos="9062"/>
+            </w:tabs>
+            <w:rPr>
+              <w:noProof/>
+            </w:rPr>
+          </w:pPr>
+          <w:hyperlink w:anchor="_Toc521676031" w:history="1">
+            <w:r>
+              <w:rPr>
+                <w:rStyle w:val="Hyperlink"/>
+                <w:noProof/>
+              </w:rPr>
+              <w:t>Iskanje dovoljenih polj</w:t>
+            </w:r>
+            <w:r>
+              <w:rPr>
+                <w:noProof/>
+                <w:webHidden/>
+              </w:rPr>
+              <w:tab/>
+            </w:r>
+            <w:r>
+              <w:rPr>
+                <w:noProof/>
+                <w:webHidden/>
+              </w:rPr>
+              <w:fldChar w:fldCharType="begin"/>
+            </w:r>
+            <w:r>
+              <w:rPr>
+                <w:noProof/>
+                <w:webHidden/>
+              </w:rPr>
+              <w:instrText xml:space="preserve"> PAGEREF _Toc521676031 \h </w:instrText>
+            </w:r>
+            <w:r>
+              <w:rPr>
+                <w:noProof/>
+                <w:webHidden/>
+              </w:rPr>
+            </w:r>
+            <w:r>
+              <w:rPr>
+                <w:noProof/>
+                <w:webHidden/>
+              </w:rPr>
+              <w:fldChar w:fldCharType="separate"/>
+            </w:r>
+            <w:r>
+              <w:rPr>
+                <w:noProof/>
+                <w:webHidden/>
+              </w:rPr>
+              <w:t>2</w:t>
+            </w:r>
+            <w:r>
+              <w:rPr>
+                <w:noProof/>
+                <w:webHidden/>
+              </w:rPr>
+              <w:fldChar w:fldCharType="end"/>
+            </w:r>
+          </w:hyperlink>
+        </w:p>
+        <w:p>
+          <w:pPr>
+            <w:pStyle w:val="TOC2"/>
+            <w:tabs>
+              <w:tab w:val="right" w:leader="dot" w:pos="9062"/>
+            </w:tabs>
+            <w:rPr>
+              <w:noProof/>
+            </w:rPr>
+          </w:pPr>
+          <w:hyperlink w:anchor="_Toc521676032" w:history="1">
+            <w:r>
+              <w:rPr>
+                <w:rStyle w:val="Hyperlink"/>
+                <w:noProof/>
+              </w:rPr>
+              <w:t>Postavljanje nove kraljice</w:t>
+            </w:r>
+            <w:r>
+              <w:rPr>
+                <w:noProof/>
+                <w:webHidden/>
+              </w:rPr>
+              <w:tab/>
+            </w:r>
+            <w:r>
+              <w:rPr>
+                <w:noProof/>
+                <w:webHidden/>
+              </w:rPr>
+              <w:fldChar w:fldCharType="begin"/>
+            </w:r>
+            <w:r>
+              <w:rPr>
+                <w:noProof/>
+                <w:webHidden/>
+              </w:rPr>
+              <w:instrText xml:space="preserve"> PAGEREF _Toc521676032 \h </w:instrText>
+            </w:r>
+            <w:r>
+              <w:rPr>
+                <w:noProof/>
+                <w:webHidden/>
+              </w:rPr>
+            </w:r>
+            <w:r>
+              <w:rPr>
+                <w:noProof/>
+                <w:webHidden/>
+              </w:rPr>
+              <w:fldChar w:fldCharType="separate"/>
+            </w:r>
+            <w:r>
+              <w:rPr>
+                <w:noProof/>
+                <w:webHidden/>
+              </w:rPr>
+              <w:t>2</w:t>
+            </w:r>
+            <w:r>
+              <w:rPr>
+                <w:noProof/>
+                <w:webHidden/>
+              </w:rPr>
+              <w:fldChar w:fldCharType="end"/>
+            </w:r>
+          </w:hyperlink>
+        </w:p>
+        <w:p>
+          <w:pPr>
+            <w:pStyle w:val="TOC2"/>
+            <w:tabs>
+              <w:tab w:val="right" w:leader="dot" w:pos="9062"/>
+            </w:tabs>
+            <w:rPr>
+              <w:noProof/>
+            </w:rPr>
+          </w:pPr>
+          <w:hyperlink w:anchor="_Toc521676033" w:history="1">
+            <w:r>
+              <w:rPr>
+                <w:rStyle w:val="Hyperlink"/>
+                <w:noProof/>
+              </w:rPr>
+              <w:t>Premikanje prejšnjih kraljic</w:t>
+            </w:r>
+            <w:r>
+              <w:rPr>
+                <w:noProof/>
+                <w:webHidden/>
+              </w:rPr>
+              <w:tab/>
+            </w:r>
+            <w:r>
+              <w:rPr>
+                <w:noProof/>
+                <w:webHidden/>
+              </w:rPr>
+              <w:fldChar w:fldCharType="begin"/>
+            </w:r>
+            <w:r>
+              <w:rPr>
+                <w:noProof/>
+                <w:webHidden/>
+              </w:rPr>
+              <w:instrText xml:space="preserve"> PAGEREF _Toc521676033 \h </w:instrText>
+            </w:r>
+            <w:r>
+              <w:rPr>
+                <w:noProof/>
+                <w:webHidden/>
+              </w:rPr>
+            </w:r>
+            <w:r>
+              <w:rPr>
+                <w:noProof/>
+                <w:webHidden/>
+              </w:rPr>
+              <w:fldChar w:fldCharType="separate"/>
+            </w:r>
+            <w:r>
+              <w:rPr>
+                <w:noProof/>
+                <w:webHidden/>
+              </w:rPr>
+              <w:t>2</w:t>
+            </w:r>
+            <w:r>
+              <w:rPr>
+                <w:noProof/>
+                <w:webHidden/>
+              </w:rPr>
+              <w:fldChar w:fldCharType="end"/>
+            </w:r>
+          </w:hyperlink>
+        </w:p>
+        <w:p>
+          <w:pPr>
+            <w:pStyle w:val="TOC1"/>
+            <w:tabs>
+              <w:tab w:val="right" w:leader="dot" w:pos="9062"/>
+            </w:tabs>
+            <w:rPr>
+              <w:noProof/>
+            </w:rPr>
+          </w:pPr>
+          <w:hyperlink w:anchor="_Toc521676034" w:history="1">
+            <w:r>
+              <w:rPr>
+                <w:rStyle w:val="Hyperlink"/>
+                <w:noProof/>
+              </w:rPr>
+              <w:t>Grafični vmesnik</w:t>
+            </w:r>
+            <w:r>
+              <w:rPr>
+                <w:noProof/>
+                <w:webHidden/>
+              </w:rPr>
+              <w:tab/>
+            </w:r>
+            <w:r>
+              <w:rPr>
+                <w:noProof/>
+                <w:webHidden/>
+              </w:rPr>
+              <w:fldChar w:fldCharType="begin"/>
+            </w:r>
+            <w:r>
+              <w:rPr>
+                <w:noProof/>
+                <w:webHidden/>
+              </w:rPr>
+              <w:instrText xml:space="preserve"> PAGEREF _Toc521676034 \h </w:instrText>
+            </w:r>
+            <w:r>
+              <w:rPr>
+                <w:noProof/>
+                <w:webHidden/>
+              </w:rPr>
+            </w:r>
+            <w:r>
+              <w:rPr>
+                <w:noProof/>
+                <w:webHidden/>
+              </w:rPr>
+              <w:fldChar w:fldCharType="separate"/>
+            </w:r>
+            <w:r>
+              <w:rPr>
+                <w:noProof/>
+                <w:webHidden/>
+              </w:rPr>
+              <w:t>2</w:t>
+            </w:r>
+            <w:r>
+              <w:rPr>
+                <w:noProof/>
+                <w:webHidden/>
+              </w:rPr>
+              <w:fldChar w:fldCharType="end"/>
+            </w:r>
+          </w:hyperlink>
+        </w:p>
+        <w:p>
+          <w:pPr>
+            <w:pStyle w:val="TOC2"/>
+            <w:tabs>
+              <w:tab w:val="right" w:leader="dot" w:pos="9062"/>
+            </w:tabs>
+            <w:rPr>
+              <w:noProof/>
+            </w:rPr>
+          </w:pPr>
+          <w:hyperlink w:anchor="_Toc521676035" w:history="1">
+            <w:r>
+              <w:rPr>
+                <w:rStyle w:val="Hyperlink"/>
+                <w:noProof/>
+              </w:rPr>
+              <w:t>Risanje šahovnice</w:t>
+            </w:r>
+            <w:r>
+              <w:rPr>
+                <w:noProof/>
+                <w:webHidden/>
+              </w:rPr>
+              <w:tab/>
+            </w:r>
+            <w:r>
+              <w:rPr>
+                <w:noProof/>
+                <w:webHidden/>
+              </w:rPr>
+              <w:fldChar w:fldCharType="begin"/>
+            </w:r>
+            <w:r>
+              <w:rPr>
+                <w:noProof/>
+                <w:webHidden/>
+              </w:rPr>
+              <w:instrText xml:space="preserve"> PAGEREF _Toc521676035 \h </w:instrText>
+            </w:r>
+            <w:r>
+              <w:rPr>
+                <w:noProof/>
+                <w:webHidden/>
+              </w:rPr>
+            </w:r>
+            <w:r>
+              <w:rPr>
+                <w:noProof/>
+                <w:webHidden/>
+              </w:rPr>
+              <w:fldChar w:fldCharType="separate"/>
+            </w:r>
+            <w:r>
+              <w:rPr>
+                <w:noProof/>
+                <w:webHidden/>
+              </w:rPr>
+              <w:t>2</w:t>
+            </w:r>
+            <w:r>
+              <w:rPr>
+                <w:noProof/>
+                <w:webHidden/>
+              </w:rPr>
+              <w:fldChar w:fldCharType="end"/>
+            </w:r>
+          </w:hyperlink>
+        </w:p>
+        <w:p>
+          <w:pPr>
+            <w:pStyle w:val="TOC2"/>
+            <w:tabs>
+              <w:tab w:val="right" w:leader="dot" w:pos="9062"/>
+            </w:tabs>
+            <w:rPr>
+              <w:noProof/>
+            </w:rPr>
+          </w:pPr>
+          <w:hyperlink w:anchor="_Toc521676036" w:history="1">
+            <w:r>
+              <w:rPr>
+                <w:rStyle w:val="Hyperlink"/>
+                <w:noProof/>
+              </w:rPr>
+              <w:t>Risanje figur</w:t>
+            </w:r>
+            <w:r>
+              <w:rPr>
+                <w:noProof/>
+                <w:webHidden/>
+              </w:rPr>
+              <w:tab/>
+            </w:r>
+            <w:r>
+              <w:rPr>
+                <w:noProof/>
+                <w:webHidden/>
+              </w:rPr>
+              <w:fldChar w:fldCharType="begin"/>
+            </w:r>
+            <w:r>
+              <w:rPr>
+                <w:noProof/>
+                <w:webHidden/>
+              </w:rPr>
+              <w:instrText xml:space="preserve"> PAGEREF _Toc521676036 \h </w:instrText>
+            </w:r>
+            <w:r>
+              <w:rPr>
+                <w:noProof/>
+                <w:webHidden/>
+              </w:rPr>
+            </w:r>
+            <w:r>
+              <w:rPr>
+                <w:noProof/>
+                <w:webHidden/>
+              </w:rPr>
+              <w:fldChar w:fldCharType="separate"/>
+            </w:r>
+            <w:r>
+              <w:rPr>
+                <w:noProof/>
+                <w:webHidden/>
+              </w:rPr>
+              <w:t>4</w:t>
+            </w:r>
+            <w:r>
+              <w:rPr>
+                <w:noProof/>
+                <w:webHidden/>
+              </w:rPr>
+              <w:fldChar w:fldCharType="end"/>
+            </w:r>
+          </w:hyperlink>
+        </w:p>
+        <w:p>
+          <w:pPr>
+            <w:pStyle w:val="TOC2"/>
+            <w:tabs>
+              <w:tab w:val="right" w:leader="dot" w:pos="9062"/>
+            </w:tabs>
+            <w:rPr>
+              <w:noProof/>
+            </w:rPr>
+          </w:pPr>
+          <w:hyperlink w:anchor="_Toc521676037" w:history="1">
+            <w:r>
+              <w:rPr>
+                <w:rStyle w:val="Hyperlink"/>
+                <w:noProof/>
+              </w:rPr>
+              <w:t>Časovnika</w:t>
+            </w:r>
+            <w:r>
+              <w:rPr>
+                <w:noProof/>
+                <w:webHidden/>
+              </w:rPr>
+              <w:tab/>
+            </w:r>
+            <w:r>
+              <w:rPr>
+                <w:noProof/>
+                <w:webHidden/>
+              </w:rPr>
+              <w:fldChar w:fldCharType="begin"/>
+            </w:r>
+            <w:r>
+              <w:rPr>
+                <w:noProof/>
+                <w:webHidden/>
+              </w:rPr>
+              <w:instrText xml:space="preserve"> PAGEREF _Toc521676037 \h </w:instrText>
+            </w:r>
+            <w:r>
+              <w:rPr>
+                <w:noProof/>
+                <w:webHidden/>
+              </w:rPr>
+            </w:r>
+            <w:r>
+              <w:rPr>
+                <w:noProof/>
+                <w:webHidden/>
+              </w:rPr>
+              <w:fldChar w:fldCharType="separate"/>
+            </w:r>
+            <w:r>
+              <w:rPr>
+                <w:noProof/>
+                <w:webHidden/>
+              </w:rPr>
+              <w:t>4</w:t>
+            </w:r>
+            <w:r>
+              <w:rPr>
+                <w:noProof/>
+                <w:webHidden/>
+              </w:rPr>
+              <w:fldChar w:fldCharType="end"/>
+            </w:r>
+          </w:hyperlink>
+        </w:p>
+        <w:p>
+          <w:pPr>
+            <w:pStyle w:val="TOC3"/>
+            <w:tabs>
+              <w:tab w:val="right" w:leader="dot" w:pos="9062"/>
+            </w:tabs>
+            <w:rPr>
+              <w:noProof/>
+            </w:rPr>
+          </w:pPr>
+          <w:hyperlink w:anchor="_Toc521676038" w:history="1">
+            <w:r>
+              <w:rPr>
+                <w:rStyle w:val="Hyperlink"/>
+                <w:noProof/>
+              </w:rPr>
+              <w:t>Časovnik vseh rešitev</w:t>
+            </w:r>
+            <w:r>
+              <w:rPr>
+                <w:noProof/>
+                <w:webHidden/>
+              </w:rPr>
+              <w:tab/>
+            </w:r>
+            <w:r>
+              <w:rPr>
+                <w:noProof/>
+                <w:webHidden/>
+              </w:rPr>
+              <w:fldChar w:fldCharType="begin"/>
+            </w:r>
+            <w:r>
+              <w:rPr>
+                <w:noProof/>
+                <w:webHidden/>
+              </w:rPr>
+              <w:instrText xml:space="preserve"> PAGEREF _Toc521676038 \h </w:instrText>
+            </w:r>
+            <w:r>
+              <w:rPr>
+                <w:noProof/>
+                <w:webHidden/>
+              </w:rPr>
+            </w:r>
+            <w:r>
+              <w:rPr>
+                <w:noProof/>
+                <w:webHidden/>
+              </w:rPr>
+              <w:fldChar w:fldCharType="separate"/>
+            </w:r>
+            <w:r>
+              <w:rPr>
+                <w:noProof/>
+                <w:webHidden/>
+              </w:rPr>
+              <w:t>4</w:t>
+            </w:r>
+            <w:r>
+              <w:rPr>
+                <w:noProof/>
+                <w:webHidden/>
+              </w:rPr>
+              <w:fldChar w:fldCharType="end"/>
+            </w:r>
+          </w:hyperlink>
+        </w:p>
+        <w:p>
+          <w:pPr>
+            <w:pStyle w:val="TOC3"/>
+            <w:tabs>
+              <w:tab w:val="right" w:leader="dot" w:pos="9062"/>
+            </w:tabs>
+            <w:rPr>
+              <w:noProof/>
+            </w:rPr>
+          </w:pPr>
+          <w:hyperlink w:anchor="_Toc521676039" w:history="1">
+            <w:r>
+              <w:rPr>
+                <w:rStyle w:val="Hyperlink"/>
+                <w:noProof/>
+              </w:rPr>
+              <w:t>Časovnik za posamezno rešitev</w:t>
+            </w:r>
+            <w:r>
+              <w:rPr>
+                <w:noProof/>
+                <w:webHidden/>
+              </w:rPr>
+              <w:tab/>
+            </w:r>
+            <w:r>
+              <w:rPr>
+                <w:noProof/>
+                <w:webHidden/>
+              </w:rPr>
+              <w:fldChar w:fldCharType="begin"/>
+            </w:r>
+            <w:r>
+              <w:rPr>
+                <w:noProof/>
+                <w:webHidden/>
+              </w:rPr>
+              <w:instrText xml:space="preserve"> PAGEREF _Toc521676039 \h </w:instrText>
+            </w:r>
+            <w:r>
+              <w:rPr>
+                <w:noProof/>
+                <w:webHidden/>
+              </w:rPr>
+            </w:r>
+            <w:r>
+              <w:rPr>
+                <w:noProof/>
+                <w:webHidden/>
+              </w:rPr>
+              <w:fldChar w:fldCharType="separate"/>
+            </w:r>
+            <w:r>
+              <w:rPr>
+                <w:noProof/>
+                <w:webHidden/>
+              </w:rPr>
+              <w:t>5</w:t>
+            </w:r>
+            <w:r>
+              <w:rPr>
+                <w:noProof/>
+                <w:webHidden/>
+              </w:rPr>
+              <w:fldChar w:fldCharType="end"/>
+            </w:r>
+          </w:hyperlink>
+        </w:p>
+        <w:p>
+          <w:pPr>
+            <w:pStyle w:val="TOC2"/>
+            <w:tabs>
+              <w:tab w:val="right" w:leader="dot" w:pos="9062"/>
+            </w:tabs>
+            <w:rPr>
+              <w:noProof/>
+            </w:rPr>
+          </w:pPr>
+          <w:hyperlink w:anchor="_Toc521676040" w:history="1">
+            <w:r>
+              <w:rPr>
+                <w:rStyle w:val="Hyperlink"/>
+                <w:noProof/>
+              </w:rPr>
+              <w:t>Gumbi</w:t>
+            </w:r>
+            <w:r>
+              <w:rPr>
+                <w:noProof/>
+                <w:webHidden/>
+              </w:rPr>
+              <w:tab/>
+            </w:r>
+            <w:r>
+              <w:rPr>
+                <w:noProof/>
+                <w:webHidden/>
+              </w:rPr>
+              <w:fldChar w:fldCharType="begin"/>
+            </w:r>
+            <w:r>
+              <w:rPr>
+                <w:noProof/>
+                <w:webHidden/>
+              </w:rPr>
+              <w:instrText xml:space="preserve"> PAGEREF _Toc521676040 \h </w:instrText>
+            </w:r>
+            <w:r>
+              <w:rPr>
+                <w:noProof/>
+                <w:webHidden/>
+              </w:rPr>
+            </w:r>
+            <w:r>
+              <w:rPr>
+                <w:noProof/>
+                <w:webHidden/>
+              </w:rPr>
+              <w:fldChar w:fldCharType="separate"/>
+            </w:r>
+            <w:r>
+              <w:rPr>
+                <w:noProof/>
+                <w:webHidden/>
+              </w:rPr>
+              <w:t>5</w:t>
+            </w:r>
+            <w:r>
+              <w:rPr>
+                <w:noProof/>
+                <w:webHidden/>
+              </w:rPr>
+              <w:fldChar w:fldCharType="end"/>
+            </w:r>
+          </w:hyperlink>
+        </w:p>
+        <w:p>
+          <w:r>
+            <w:rPr>
+              <w:b/>
+              <w:bCs/>
+              <w:noProof/>
+            </w:rPr>
+            <w:fldChar w:fldCharType="end"/>
+          </w:r>
+        </w:p>
+      </w:sdtContent>
+    </w:sdt>
+    <w:p/>
+    <w:p/>
+    <w:p>
+      <w:r>
+        <w:br w:type="page"/>
+      </w:r>
+    </w:p>
+    <w:p>
+      <w:pPr>
+        <w:pStyle w:val="Heading1"/>
+      </w:pPr>
+      <w:bookmarkStart w:id="0" w:name="_Toc521676028"/>
+      <w:r>
+        <w:lastRenderedPageBreak/>
+        <w:t>Uvod</w:t>
+      </w:r>
+      <w:bookmarkEnd w:id="0"/>
+    </w:p>
+    <w:p>
+      <w:pPr>
+        <w:pStyle w:val="Heading2"/>
+      </w:pPr>
+      <w:r>
+        <w:t xml:space="preserve">Problem </w:t>
+      </w:r>
+    </w:p>
+    <w:p>
+      <w:r>
+        <w:t xml:space="preserve">Na polje velikosti n x n želimo postaviti n kraljic, tako da se med seboj ne bodo napadale.  </w:t>
+      </w:r>
+      <w:r>
+        <w:t xml:space="preserve">V našem primeru se bomo osredotočili na polje velikost 8 x 8. </w:t>
+      </w:r>
+    </w:p>
+    <w:p>
+      <w:pPr>
+        <w:pStyle w:val="Heading2"/>
+      </w:pPr>
+      <w:r>
+        <w:t>Način iskanja rešitev</w:t>
+      </w:r>
+    </w:p>
+    <w:p>
+      <w:r>
+        <w:t xml:space="preserve">Rešitve iščemo s pomočjo sestopanja ali vračanja (ang. </w:t>
+      </w:r>
+      <w:proofErr w:type="spellStart"/>
+      <w:r>
+        <w:t>backtracking</w:t>
+      </w:r>
+      <w:proofErr w:type="spellEnd"/>
+      <w:r>
+        <w:t>). To je iterativni način, ki sistematično pregleduje vse možnosti. Algoritem se drži preprostih pravil. Dokler ne postaviš 8 kraljic na šahovnico:</w:t>
       </w:r>
     </w:p>
     <w:p>
@@ -12,115 +1003,244 @@
         <w:pStyle w:val="ListParagraph"/>
         <w:numPr>
           <w:ilvl w:val="0"/>
-          <w:numId w:val="1"/>
+          <w:numId w:val="3"/>
         </w:numPr>
       </w:pPr>
-      <w:hyperlink r:id="rId6" w:history="1">
-        <w:r>
-          <w:rPr>
-            <w:rStyle w:val="Hyperlink"/>
-          </w:rPr>
-          <w:t>http://icoconvert.com/</w:t>
-        </w:r>
-      </w:hyperlink>
+      <w:r>
+        <w:t xml:space="preserve">Kraljico v novi vrstici postavi v prvi prost stolpec. </w:t>
+      </w:r>
     </w:p>
     <w:p>
       <w:pPr>
         <w:pStyle w:val="ListParagraph"/>
         <w:numPr>
           <w:ilvl w:val="0"/>
-          <w:numId w:val="1"/>
+          <w:numId w:val="3"/>
         </w:numPr>
       </w:pPr>
       <w:r>
-        <w:t xml:space="preserve">Idejo sem pridobil na strani </w:t>
-      </w:r>
-      <w:r>
-        <w:t xml:space="preserve">i </w:t>
+        <w:t>Ko kraljice v določeni vrstici ne moreš postaviti, ker nobeno polje ni prosto, začni premikati kraljico v zgornji vrstici do prvega prostega polja. Če v koraku 2 spet ne dobiš prostega polja, ga ponovi (torej prestavi kraljico v višji vrstici). Ko korak 2 uspe, nadaljuješ s korakom 1.</w:t>
+      </w:r>
+      <w:r>
+        <w:t xml:space="preserve"> </w:t>
+      </w:r>
+    </w:p>
+    <w:p>
+      <w:pPr>
+        <w:pStyle w:val="Heading1"/>
+      </w:pPr>
+      <w:bookmarkStart w:id="1" w:name="_Toc521676029"/>
+      <w:r>
+        <w:t>Logika</w:t>
+      </w:r>
+      <w:bookmarkEnd w:id="1"/>
+    </w:p>
+    <w:p>
+      <w:pPr>
+        <w:pStyle w:val="Heading2"/>
+      </w:pPr>
+      <w:bookmarkStart w:id="2" w:name="_Toc521676030"/>
+      <w:r>
+        <w:t>Predstavitev šahovnice in figur na njej</w:t>
+      </w:r>
+      <w:bookmarkEnd w:id="2"/>
+    </w:p>
+    <w:p>
+      <w:pPr>
+        <w:jc w:val="both"/>
+      </w:pPr>
+      <w:r>
+        <w:t xml:space="preserve">Šahovnico predstavimo z </w:t>
       </w:r>
       <w:proofErr w:type="spellStart"/>
       <w:r>
+        <w:t>dvodimenzijskim</w:t>
+      </w:r>
+      <w:proofErr w:type="spellEnd"/>
+      <w:r>
+        <w:t xml:space="preserve"> seznamom števil, torej </w:t>
+      </w:r>
+      <w:proofErr w:type="spellStart"/>
+      <w:r>
+        <w:rPr>
+          <w:rStyle w:val="Raunalnikakoda"/>
+        </w:rPr>
+        <w:t>int</w:t>
+      </w:r>
+      <w:proofErr w:type="spellEnd"/>
+      <w:r>
+        <w:rPr>
+          <w:rStyle w:val="Raunalnikakoda"/>
+        </w:rPr>
+        <w:t>[,]</w:t>
+      </w:r>
+      <w:r>
+        <w:t xml:space="preserve">. Prva </w:t>
+      </w:r>
+      <w:proofErr w:type="spellStart"/>
+      <w:r>
+        <w:t>kompomenta</w:t>
+      </w:r>
+      <w:proofErr w:type="spellEnd"/>
+      <w:r>
+        <w:t xml:space="preserve"> predstavlja vrstice, druga pa stolpce. Obojih je 8, potekajo pa od števila 0 do 7. Šahovnica ima torej 64 polj. </w:t>
+      </w:r>
+      <w:proofErr w:type="spellStart"/>
+      <w:r>
+        <w:t>Vasako</w:t>
+      </w:r>
+      <w:proofErr w:type="spellEnd"/>
+      <w:r>
+        <w:t xml:space="preserve"> polje ima bodisi vrednost 0, 1, 2 ali 3. Ta števila izberemo zar</w:t>
+      </w:r>
+      <w:r>
+        <w:t>adi grafičnega prikaza kraljic.</w:t>
+      </w:r>
+    </w:p>
+    <w:p>
+      <w:pPr>
+        <w:pStyle w:val="ListParagraph"/>
+        <w:numPr>
+          <w:ilvl w:val="0"/>
+          <w:numId w:val="2"/>
+        </w:numPr>
+        <w:jc w:val="both"/>
+      </w:pPr>
+      <w:r>
+        <w:t xml:space="preserve">Vrednost 0 pomeni, da na polju ni kraljice. </w:t>
+      </w:r>
+    </w:p>
+    <w:p>
+      <w:pPr>
+        <w:pStyle w:val="ListParagraph"/>
+        <w:numPr>
+          <w:ilvl w:val="0"/>
+          <w:numId w:val="2"/>
+        </w:numPr>
+        <w:jc w:val="both"/>
+      </w:pPr>
+      <w:r>
+        <w:t>Vrednost 1 pomeni, da je na polju kraljica.  Prikažemo jo z belo kraljico.</w:t>
+      </w:r>
+    </w:p>
+    <w:p>
+      <w:pPr>
+        <w:pStyle w:val="ListParagraph"/>
+        <w:numPr>
+          <w:ilvl w:val="0"/>
+          <w:numId w:val="2"/>
+        </w:numPr>
+        <w:jc w:val="both"/>
+      </w:pPr>
+      <w:r>
+        <w:t>Vrednost 2 pomeni, da na polje ne smemo dati kraljice, ker je polje napadeno od ene druge že obstoječe kraljice. Na tem polju se bo prikazala rdeča kraljica.</w:t>
+      </w:r>
+    </w:p>
+    <w:p>
+      <w:pPr>
+        <w:pStyle w:val="ListParagraph"/>
+        <w:numPr>
+          <w:ilvl w:val="0"/>
+          <w:numId w:val="2"/>
+        </w:numPr>
+        <w:jc w:val="both"/>
+      </w:pPr>
+      <w:r>
+        <w:t xml:space="preserve">Vrednost 3 označuje kraljico, ki napada, torej preprečuje novi kraljici, da bi jo lahko postavili na ploščo.  </w:t>
+      </w:r>
+      <w:r>
+        <w:t xml:space="preserve">Takih kraljic je lahko na plošči več. </w:t>
+      </w:r>
+    </w:p>
+    <w:p>
+      <w:pPr>
+        <w:jc w:val="both"/>
+      </w:pPr>
+      <w:r>
+        <w:t xml:space="preserve">Osnovna šahovnica, na katero začnemo postavljati kraljice, je prazna. </w:t>
+      </w:r>
+    </w:p>
+    <w:p>
+      <w:pPr>
+        <w:jc w:val="both"/>
+      </w:pPr>
+      <w:r>
+        <w:rPr>
+          <w:noProof/>
+          <w:lang w:eastAsia="sl-SI"/>
+        </w:rPr>
+        <w:drawing>
+          <wp:inline distT="0" distB="0" distL="0" distR="0" wp14:anchorId="5A8F4E80" wp14:editId="4FF00250">
+            <wp:extent cx="2633472" cy="962775"/>
+            <wp:effectExtent l="0" t="0" r="0" b="8890"/>
+            <wp:docPr id="7" name="Picture 7"/>
+            <wp:cNvGraphicFramePr>
+              <a:graphicFrameLocks xmlns:a="http://schemas.openxmlformats.org/drawingml/2006/main" noChangeAspect="1"/>
+            </wp:cNvGraphicFramePr>
+            <a:graphic xmlns:a="http://schemas.openxmlformats.org/drawingml/2006/main">
+              <a:graphicData uri="http://schemas.openxmlformats.org/drawingml/2006/picture">
+                <pic:pic xmlns:pic="http://schemas.openxmlformats.org/drawingml/2006/picture">
+                  <pic:nvPicPr>
+                    <pic:cNvPr id="1" name=""/>
+                    <pic:cNvPicPr/>
+                  </pic:nvPicPr>
+                  <pic:blipFill>
+                    <a:blip r:embed="rId6"/>
+                    <a:stretch>
+                      <a:fillRect/>
+                    </a:stretch>
+                  </pic:blipFill>
+                  <pic:spPr>
+                    <a:xfrm>
+                      <a:off x="0" y="0"/>
+                      <a:ext cx="2676328" cy="978443"/>
+                    </a:xfrm>
+                    <a:prstGeom prst="rect">
+                      <a:avLst/>
+                    </a:prstGeom>
+                  </pic:spPr>
+                </pic:pic>
+              </a:graphicData>
+            </a:graphic>
+          </wp:inline>
+        </w:drawing>
+      </w:r>
+    </w:p>
+    <w:p>
+      <w:pPr>
+        <w:pStyle w:val="Heading2"/>
+      </w:pPr>
+      <w:bookmarkStart w:id="3" w:name="_Toc521676031"/>
+      <w:r>
+        <w:t>Iskanje dovoljenih polj</w:t>
+      </w:r>
+      <w:bookmarkEnd w:id="3"/>
+    </w:p>
+    <w:p>
+      <w:r>
+        <w:t>Vsako polje, na katero želimo postaviti novo kraljico, moramo preveriti. Polje je prosto, če v vrstici polja in stolpcu polja ni nobene druge kraljice. Prav tako ne sme biti kraljice na nobeni diagonali, ki ji pripada polje.</w:t>
+      </w:r>
+      <w:r>
+        <w:t xml:space="preserve"> Funkcija, ki išče dovoljena polja, deluje tako, da ji najprej podamo vektorje premikov kraljic. Z danega polja se pomikamo v smeri vseh vektorjev premikov tako dolgo, dokler ne zadenemo ob drugo kraljico ali ne pademo iz šahovnice. Če smo zadeli ob kraljico vemo, da je polje napadeno. Hkrati smo izvedeli</w:t>
+      </w:r>
+      <w:r>
+        <w:t xml:space="preserve"> za</w:t>
+      </w:r>
+      <w:r>
+        <w:t xml:space="preserve"> </w:t>
+      </w:r>
+      <w:proofErr w:type="spellStart"/>
+      <w:r>
+        <w:t>kooridnat</w:t>
+      </w:r>
+      <w:r>
         <w:t>i</w:t>
       </w:r>
       <w:proofErr w:type="spellEnd"/>
       <w:r>
-        <w:t xml:space="preserve"> </w:t>
-      </w:r>
-      <w:proofErr w:type="spellStart"/>
-      <w:r>
-        <w:t>i</w:t>
-      </w:r>
-      <w:proofErr w:type="spellEnd"/>
-      <w:r>
-        <w:t xml:space="preserve"> </w:t>
-      </w:r>
-      <w:proofErr w:type="spellStart"/>
-      <w:r>
-        <w:t>svisec</w:t>
-      </w:r>
-      <w:proofErr w:type="spellEnd"/>
-      <w:r>
-        <w:t xml:space="preserve"> </w:t>
-      </w:r>
-    </w:p>
-    <w:p/>
-    <w:p>
-      <w:r>
-        <w:br w:type="page"/>
-      </w:r>
-    </w:p>
-    <w:p>
-      <w:bookmarkStart w:id="0" w:name="_GoBack"/>
-      <w:r>
-        <w:lastRenderedPageBreak/>
-        <w:t>Uvod</w:t>
-      </w:r>
-    </w:p>
-    <w:p/>
-    <w:p>
-      <w:r>
-        <w:t>Logika</w:t>
-      </w:r>
-    </w:p>
-    <w:bookmarkEnd w:id="0"/>
-    <w:p>
-      <w:r>
-        <w:t>Predstavitev šahovnice in figur na njej</w:t>
-      </w:r>
-    </w:p>
-    <w:p>
-      <w:r>
-        <w:t>Iskanje dovoljenih polj</w:t>
-      </w:r>
-    </w:p>
-    <w:p>
-      <w:r>
-        <w:t>Postavljanje nove kraljice</w:t>
-      </w:r>
-    </w:p>
-    <w:p>
-      <w:r>
-        <w:t>Premikanje prejšnjih kraljic</w:t>
-      </w:r>
-    </w:p>
-    <w:p/>
-    <w:p/>
-    <w:p>
-      <w:r>
-        <w:t>Grafični vmesnik</w:t>
-      </w:r>
-    </w:p>
-    <w:p>
-      <w:r>
-        <w:t>Risanje šahovnice</w:t>
-      </w:r>
-    </w:p>
-    <w:p>
-      <w:r>
-        <w:t xml:space="preserve">Šahovnico narišemo le enkrat. Rišemo jo z dvema zankama. V vrsticah izmenjujemo barve, prav tako v stolpcih. </w:t>
-      </w:r>
-    </w:p>
-    <w:p/>
+        <w:t xml:space="preserve"> napadajoče kraljice.</w:t>
+      </w:r>
+    </w:p>
     <w:p>
       <w:r>
         <w:rPr>
@@ -129,10 +1249,10 @@
         </w:rPr>
         <w:lastRenderedPageBreak/>
         <w:drawing>
-          <wp:inline distT="0" distB="0" distL="0" distR="0" wp14:anchorId="0FC0DB26" wp14:editId="4EC18EC9">
-            <wp:extent cx="5760720" cy="5617210"/>
+          <wp:inline distT="0" distB="0" distL="0" distR="0" wp14:anchorId="6A456B7F" wp14:editId="1F32BB97">
+            <wp:extent cx="6115249" cy="2918764"/>
             <wp:effectExtent l="0" t="0" r="0" b="0"/>
-            <wp:docPr id="1" name="Picture 1"/>
+            <wp:docPr id="8" name="Picture 8"/>
             <wp:cNvGraphicFramePr>
               <a:graphicFrameLocks xmlns:a="http://schemas.openxmlformats.org/drawingml/2006/main" noChangeAspect="1"/>
             </wp:cNvGraphicFramePr>
@@ -152,6 +1272,109 @@
                   <pic:spPr>
                     <a:xfrm>
                       <a:off x="0" y="0"/>
+                      <a:ext cx="6120925" cy="2921473"/>
+                    </a:xfrm>
+                    <a:prstGeom prst="rect">
+                      <a:avLst/>
+                    </a:prstGeom>
+                  </pic:spPr>
+                </pic:pic>
+              </a:graphicData>
+            </a:graphic>
+          </wp:inline>
+        </w:drawing>
+      </w:r>
+    </w:p>
+    <w:p>
+      <w:pPr>
+        <w:pStyle w:val="Heading2"/>
+      </w:pPr>
+      <w:bookmarkStart w:id="4" w:name="_Toc521676032"/>
+      <w:r>
+        <w:t>Postavljanje nove kraljice</w:t>
+      </w:r>
+      <w:bookmarkEnd w:id="4"/>
+    </w:p>
+    <w:p/>
+    <w:p>
+      <w:pPr>
+        <w:pStyle w:val="Heading2"/>
+      </w:pPr>
+      <w:bookmarkStart w:id="5" w:name="_Toc521676033"/>
+      <w:r>
+        <w:t>Premikanje prejšnj</w:t>
+      </w:r>
+      <w:bookmarkEnd w:id="5"/>
+      <w:r>
+        <w:t>e kraljice</w:t>
+      </w:r>
+    </w:p>
+    <w:p>
+      <w:pPr>
+        <w:pStyle w:val="Heading2"/>
+      </w:pPr>
+    </w:p>
+    <w:p>
+      <w:pPr>
+        <w:pStyle w:val="Heading2"/>
+      </w:pPr>
+    </w:p>
+    <w:p>
+      <w:pPr>
+        <w:pStyle w:val="Heading1"/>
+      </w:pPr>
+      <w:bookmarkStart w:id="6" w:name="_Toc521676034"/>
+      <w:r>
+        <w:t>Grafični vmesnik</w:t>
+      </w:r>
+      <w:bookmarkEnd w:id="6"/>
+    </w:p>
+    <w:p>
+      <w:pPr>
+        <w:pStyle w:val="Heading2"/>
+      </w:pPr>
+      <w:bookmarkStart w:id="7" w:name="_Toc521676035"/>
+      <w:r>
+        <w:t>Risanje šahovnice</w:t>
+      </w:r>
+      <w:bookmarkEnd w:id="7"/>
+    </w:p>
+    <w:p>
+      <w:r>
+        <w:t xml:space="preserve">Šahovnico narišemo le enkrat. Rišemo jo z dvema zankama. V vrsticah izmenjujemo barve, prav tako v stolpcih. </w:t>
+      </w:r>
+    </w:p>
+    <w:p>
+      <w:r>
+        <w:rPr>
+          <w:noProof/>
+          <w:lang w:eastAsia="sl-SI"/>
+        </w:rPr>
+        <w:lastRenderedPageBreak/>
+        <w:drawing>
+          <wp:inline distT="0" distB="0" distL="0" distR="0" wp14:anchorId="76BF1005" wp14:editId="1AD69843">
+            <wp:extent cx="5760720" cy="5617210"/>
+            <wp:effectExtent l="0" t="0" r="0" b="2540"/>
+            <wp:docPr id="1" name="Picture 1"/>
+            <wp:cNvGraphicFramePr>
+              <a:graphicFrameLocks xmlns:a="http://schemas.openxmlformats.org/drawingml/2006/main" noChangeAspect="1"/>
+            </wp:cNvGraphicFramePr>
+            <a:graphic xmlns:a="http://schemas.openxmlformats.org/drawingml/2006/main">
+              <a:graphicData uri="http://schemas.openxmlformats.org/drawingml/2006/picture">
+                <pic:pic xmlns:pic="http://schemas.openxmlformats.org/drawingml/2006/picture">
+                  <pic:nvPicPr>
+                    <pic:cNvPr id="1" name=""/>
+                    <pic:cNvPicPr/>
+                  </pic:nvPicPr>
+                  <pic:blipFill>
+                    <a:blip r:embed="rId8"/>
+                    <a:stretch>
+                      <a:fillRect/>
+                    </a:stretch>
+                  </pic:blipFill>
+                  <pic:spPr>
+                    <a:xfrm>
+                      <a:off x="0" y="0"/>
                       <a:ext cx="5760720" cy="5617210"/>
                     </a:xfrm>
                     <a:prstGeom prst="rect">
@@ -165,12 +1388,311 @@
         </w:drawing>
       </w:r>
     </w:p>
+    <w:p>
+      <w:pPr>
+        <w:pStyle w:val="Heading2"/>
+      </w:pPr>
+      <w:bookmarkStart w:id="8" w:name="_Toc521676036"/>
+      <w:r>
+        <w:t>Risanje figur</w:t>
+      </w:r>
+      <w:bookmarkEnd w:id="8"/>
+    </w:p>
+    <w:p>
+      <w:r>
+        <w:rPr>
+          <w:noProof/>
+          <w:lang w:eastAsia="sl-SI"/>
+        </w:rPr>
+        <w:drawing>
+          <wp:inline distT="0" distB="0" distL="0" distR="0" wp14:anchorId="12BA8CB7" wp14:editId="002B6137">
+            <wp:extent cx="4542739" cy="2867253"/>
+            <wp:effectExtent l="0" t="0" r="0" b="0"/>
+            <wp:docPr id="2" name="Picture 2"/>
+            <wp:cNvGraphicFramePr>
+              <a:graphicFrameLocks xmlns:a="http://schemas.openxmlformats.org/drawingml/2006/main" noChangeAspect="1"/>
+            </wp:cNvGraphicFramePr>
+            <a:graphic xmlns:a="http://schemas.openxmlformats.org/drawingml/2006/main">
+              <a:graphicData uri="http://schemas.openxmlformats.org/drawingml/2006/picture">
+                <pic:pic xmlns:pic="http://schemas.openxmlformats.org/drawingml/2006/picture">
+                  <pic:nvPicPr>
+                    <pic:cNvPr id="1" name=""/>
+                    <pic:cNvPicPr/>
+                  </pic:nvPicPr>
+                  <pic:blipFill>
+                    <a:blip r:embed="rId9"/>
+                    <a:stretch>
+                      <a:fillRect/>
+                    </a:stretch>
+                  </pic:blipFill>
+                  <pic:spPr>
+                    <a:xfrm>
+                      <a:off x="0" y="0"/>
+                      <a:ext cx="4556638" cy="2876026"/>
+                    </a:xfrm>
+                    <a:prstGeom prst="rect">
+                      <a:avLst/>
+                    </a:prstGeom>
+                  </pic:spPr>
+                </pic:pic>
+              </a:graphicData>
+            </a:graphic>
+          </wp:inline>
+        </w:drawing>
+      </w:r>
+    </w:p>
+    <w:p>
+      <w:pPr>
+        <w:pStyle w:val="Heading2"/>
+      </w:pPr>
+      <w:bookmarkStart w:id="9" w:name="_Toc521676037"/>
+      <w:r>
+        <w:lastRenderedPageBreak/>
+        <w:t>Časovnika</w:t>
+      </w:r>
+      <w:bookmarkEnd w:id="9"/>
+    </w:p>
+    <w:p>
+      <w:r>
+        <w:t>Koda deluje</w:t>
+      </w:r>
+    </w:p>
+    <w:p>
+      <w:pPr>
+        <w:pStyle w:val="Heading3"/>
+      </w:pPr>
+      <w:bookmarkStart w:id="10" w:name="_Toc521676038"/>
+      <w:r>
+        <w:t>Časovnik vseh rešitev</w:t>
+      </w:r>
+      <w:bookmarkStart w:id="11" w:name="_GoBack"/>
+      <w:bookmarkEnd w:id="10"/>
+      <w:bookmarkEnd w:id="11"/>
+    </w:p>
+    <w:p>
+      <w:r>
+        <w:rPr>
+          <w:noProof/>
+          <w:lang w:eastAsia="sl-SI"/>
+        </w:rPr>
+        <w:drawing>
+          <wp:inline distT="0" distB="0" distL="0" distR="0" wp14:anchorId="0166F5E6" wp14:editId="6C3CC009">
+            <wp:extent cx="5760720" cy="2119630"/>
+            <wp:effectExtent l="0" t="0" r="0" b="0"/>
+            <wp:docPr id="5" name="Picture 5"/>
+            <wp:cNvGraphicFramePr>
+              <a:graphicFrameLocks xmlns:a="http://schemas.openxmlformats.org/drawingml/2006/main" noChangeAspect="1"/>
+            </wp:cNvGraphicFramePr>
+            <a:graphic xmlns:a="http://schemas.openxmlformats.org/drawingml/2006/main">
+              <a:graphicData uri="http://schemas.openxmlformats.org/drawingml/2006/picture">
+                <pic:pic xmlns:pic="http://schemas.openxmlformats.org/drawingml/2006/picture">
+                  <pic:nvPicPr>
+                    <pic:cNvPr id="1" name=""/>
+                    <pic:cNvPicPr/>
+                  </pic:nvPicPr>
+                  <pic:blipFill>
+                    <a:blip r:embed="rId10"/>
+                    <a:stretch>
+                      <a:fillRect/>
+                    </a:stretch>
+                  </pic:blipFill>
+                  <pic:spPr>
+                    <a:xfrm>
+                      <a:off x="0" y="0"/>
+                      <a:ext cx="5760720" cy="2119630"/>
+                    </a:xfrm>
+                    <a:prstGeom prst="rect">
+                      <a:avLst/>
+                    </a:prstGeom>
+                  </pic:spPr>
+                </pic:pic>
+              </a:graphicData>
+            </a:graphic>
+          </wp:inline>
+        </w:drawing>
+      </w:r>
+    </w:p>
+    <w:p>
+      <w:pPr>
+        <w:pStyle w:val="Heading3"/>
+      </w:pPr>
+      <w:bookmarkStart w:id="12" w:name="_Toc521676039"/>
+      <w:r>
+        <w:t>Časovnik za posamezno rešitev</w:t>
+      </w:r>
+      <w:bookmarkEnd w:id="12"/>
+    </w:p>
+    <w:p>
+      <w:r>
+        <w:rPr>
+          <w:noProof/>
+          <w:lang w:eastAsia="sl-SI"/>
+        </w:rPr>
+        <w:drawing>
+          <wp:inline distT="0" distB="0" distL="0" distR="0" wp14:anchorId="704F9693" wp14:editId="45C70606">
+            <wp:extent cx="5760720" cy="1873885"/>
+            <wp:effectExtent l="0" t="0" r="0" b="0"/>
+            <wp:docPr id="6" name="Picture 6"/>
+            <wp:cNvGraphicFramePr>
+              <a:graphicFrameLocks xmlns:a="http://schemas.openxmlformats.org/drawingml/2006/main" noChangeAspect="1"/>
+            </wp:cNvGraphicFramePr>
+            <a:graphic xmlns:a="http://schemas.openxmlformats.org/drawingml/2006/main">
+              <a:graphicData uri="http://schemas.openxmlformats.org/drawingml/2006/picture">
+                <pic:pic xmlns:pic="http://schemas.openxmlformats.org/drawingml/2006/picture">
+                  <pic:nvPicPr>
+                    <pic:cNvPr id="1" name=""/>
+                    <pic:cNvPicPr/>
+                  </pic:nvPicPr>
+                  <pic:blipFill>
+                    <a:blip r:embed="rId11"/>
+                    <a:stretch>
+                      <a:fillRect/>
+                    </a:stretch>
+                  </pic:blipFill>
+                  <pic:spPr>
+                    <a:xfrm>
+                      <a:off x="0" y="0"/>
+                      <a:ext cx="5760720" cy="1873885"/>
+                    </a:xfrm>
+                    <a:prstGeom prst="rect">
+                      <a:avLst/>
+                    </a:prstGeom>
+                  </pic:spPr>
+                </pic:pic>
+              </a:graphicData>
+            </a:graphic>
+          </wp:inline>
+        </w:drawing>
+      </w:r>
+    </w:p>
+    <w:p>
+      <w:pPr>
+        <w:pStyle w:val="Heading2"/>
+      </w:pPr>
+      <w:bookmarkStart w:id="13" w:name="_Toc521676040"/>
+      <w:r>
+        <w:t>Gumbi</w:t>
+      </w:r>
+      <w:bookmarkEnd w:id="13"/>
+    </w:p>
     <w:p/>
-    <w:p>
+    <w:p/>
+    <w:p/>
+    <w:p>
+      <w:pPr>
+        <w:pStyle w:val="Heading1"/>
+      </w:pPr>
       <w:r>
         <w:t>Zaključek</w:t>
       </w:r>
     </w:p>
+    <w:p/>
+    <w:p>
+      <w:pPr>
+        <w:pStyle w:val="Heading2"/>
+      </w:pPr>
+      <w:r>
+        <w:t>Možne izboljšave</w:t>
+      </w:r>
+    </w:p>
+    <w:p>
+      <w:pPr>
+        <w:pStyle w:val="ListParagraph"/>
+        <w:numPr>
+          <w:ilvl w:val="0"/>
+          <w:numId w:val="4"/>
+        </w:numPr>
+      </w:pPr>
+      <w:r>
+        <w:t>Odpravili bi lahko utripanje, torej osveževanje vseh slik kraljic na šahovnici. Slike tistih kraljic, katerim se ne spremeni barva in pozicija, bi lahko pustili nedotaknjene, namesto da jih pobrišemo in na novo narišemo.</w:t>
+      </w:r>
+    </w:p>
+    <w:p>
+      <w:pPr>
+        <w:pStyle w:val="ListParagraph"/>
+        <w:numPr>
+          <w:ilvl w:val="0"/>
+          <w:numId w:val="4"/>
+        </w:numPr>
+      </w:pPr>
+      <w:r>
+        <w:t>Poskrbeli bi lahko, da bi se velikost polj urejala dinamično glede na velikost okna aplikacije. V manjšem oknu bi bila polja manjša.</w:t>
+      </w:r>
+    </w:p>
+    <w:p>
+      <w:pPr>
+        <w:pStyle w:val="ListParagraph"/>
+        <w:numPr>
+          <w:ilvl w:val="0"/>
+          <w:numId w:val="4"/>
+        </w:numPr>
+      </w:pPr>
+      <w:r>
+        <w:t xml:space="preserve">Problem bi lahko reševali na poljubno veliki (n x n) šahovnici. </w:t>
+      </w:r>
+    </w:p>
+    <w:p>
+      <w:pPr>
+        <w:pStyle w:val="Heading1"/>
+      </w:pPr>
+      <w:r>
+        <w:t>Viri:</w:t>
+      </w:r>
+    </w:p>
+    <w:p>
+      <w:pPr>
+        <w:pStyle w:val="ListParagraph"/>
+        <w:numPr>
+          <w:ilvl w:val="0"/>
+          <w:numId w:val="1"/>
+        </w:numPr>
+      </w:pPr>
+      <w:r>
+        <w:t xml:space="preserve">Idejo za sestopanje in algoritem sem dobil na </w:t>
+      </w:r>
+    </w:p>
+    <w:p>
+      <w:pPr>
+        <w:pStyle w:val="ListParagraph"/>
+        <w:numPr>
+          <w:ilvl w:val="0"/>
+          <w:numId w:val="1"/>
+        </w:numPr>
+      </w:pPr>
+      <w:r>
+        <w:lastRenderedPageBreak/>
+        <w:t xml:space="preserve">Sliko bele kraljice sem pridobil na spletni strani </w:t>
+      </w:r>
+      <w:hyperlink r:id="rId12" w:history="1">
+        <w:r>
+          <w:rPr>
+            <w:rStyle w:val="Hyperlink"/>
+          </w:rPr>
+          <w:t>https://commons.wikimedia.org/wiki/File:Chess_qlt45.svg</w:t>
+        </w:r>
+      </w:hyperlink>
+    </w:p>
+    <w:p>
+      <w:pPr>
+        <w:pStyle w:val="ListParagraph"/>
+        <w:numPr>
+          <w:ilvl w:val="0"/>
+          <w:numId w:val="1"/>
+        </w:numPr>
+      </w:pPr>
+      <w:r>
+        <w:t xml:space="preserve">Ikono za aplikacijo sem iz slike pretvoril na spletni strani </w:t>
+      </w:r>
+      <w:hyperlink r:id="rId13" w:history="1">
+        <w:r>
+          <w:rPr>
+            <w:rStyle w:val="Hyperlink"/>
+          </w:rPr>
+          <w:t>http://icoconvert.com/</w:t>
+        </w:r>
+      </w:hyperlink>
+    </w:p>
+    <w:p/>
     <w:sectPr>
       <w:pgSz w:w="11906" w:h="16838"/>
       <w:pgMar w:top="1417" w:right="1417" w:bottom="1417" w:left="1417" w:header="708" w:footer="708" w:gutter="0"/>
@@ -295,8 +1817,329 @@
       </w:rPr>
     </w:lvl>
   </w:abstractNum>
+  <w:abstractNum w:abstractNumId="1" w15:restartNumberingAfterBreak="0">
+    <w:nsid w:val="325220D0"/>
+    <w:multiLevelType w:val="hybridMultilevel"/>
+    <w:tmpl w:val="EF1CCEA6"/>
+    <w:lvl w:ilvl="0" w:tplc="04240001">
+      <w:start w:val="1"/>
+      <w:numFmt w:val="bullet"/>
+      <w:lvlText w:val=""/>
+      <w:lvlJc w:val="left"/>
+      <w:pPr>
+        <w:ind w:left="766" w:hanging="360"/>
+      </w:pPr>
+      <w:rPr>
+        <w:rFonts w:ascii="Symbol" w:hAnsi="Symbol" w:hint="default"/>
+      </w:rPr>
+    </w:lvl>
+    <w:lvl w:ilvl="1" w:tplc="04240003" w:tentative="1">
+      <w:start w:val="1"/>
+      <w:numFmt w:val="bullet"/>
+      <w:lvlText w:val="o"/>
+      <w:lvlJc w:val="left"/>
+      <w:pPr>
+        <w:ind w:left="1486" w:hanging="360"/>
+      </w:pPr>
+      <w:rPr>
+        <w:rFonts w:ascii="Courier New" w:hAnsi="Courier New" w:cs="Courier New" w:hint="default"/>
+      </w:rPr>
+    </w:lvl>
+    <w:lvl w:ilvl="2" w:tplc="04240005" w:tentative="1">
+      <w:start w:val="1"/>
+      <w:numFmt w:val="bullet"/>
+      <w:lvlText w:val=""/>
+      <w:lvlJc w:val="left"/>
+      <w:pPr>
+        <w:ind w:left="2206" w:hanging="360"/>
+      </w:pPr>
+      <w:rPr>
+        <w:rFonts w:ascii="Wingdings" w:hAnsi="Wingdings" w:hint="default"/>
+      </w:rPr>
+    </w:lvl>
+    <w:lvl w:ilvl="3" w:tplc="04240001" w:tentative="1">
+      <w:start w:val="1"/>
+      <w:numFmt w:val="bullet"/>
+      <w:lvlText w:val=""/>
+      <w:lvlJc w:val="left"/>
+      <w:pPr>
+        <w:ind w:left="2926" w:hanging="360"/>
+      </w:pPr>
+      <w:rPr>
+        <w:rFonts w:ascii="Symbol" w:hAnsi="Symbol" w:hint="default"/>
+      </w:rPr>
+    </w:lvl>
+    <w:lvl w:ilvl="4" w:tplc="04240003" w:tentative="1">
+      <w:start w:val="1"/>
+      <w:numFmt w:val="bullet"/>
+      <w:lvlText w:val="o"/>
+      <w:lvlJc w:val="left"/>
+      <w:pPr>
+        <w:ind w:left="3646" w:hanging="360"/>
+      </w:pPr>
+      <w:rPr>
+        <w:rFonts w:ascii="Courier New" w:hAnsi="Courier New" w:cs="Courier New" w:hint="default"/>
+      </w:rPr>
+    </w:lvl>
+    <w:lvl w:ilvl="5" w:tplc="04240005" w:tentative="1">
+      <w:start w:val="1"/>
+      <w:numFmt w:val="bullet"/>
+      <w:lvlText w:val=""/>
+      <w:lvlJc w:val="left"/>
+      <w:pPr>
+        <w:ind w:left="4366" w:hanging="360"/>
+      </w:pPr>
+      <w:rPr>
+        <w:rFonts w:ascii="Wingdings" w:hAnsi="Wingdings" w:hint="default"/>
+      </w:rPr>
+    </w:lvl>
+    <w:lvl w:ilvl="6" w:tplc="04240001" w:tentative="1">
+      <w:start w:val="1"/>
+      <w:numFmt w:val="bullet"/>
+      <w:lvlText w:val=""/>
+      <w:lvlJc w:val="left"/>
+      <w:pPr>
+        <w:ind w:left="5086" w:hanging="360"/>
+      </w:pPr>
+      <w:rPr>
+        <w:rFonts w:ascii="Symbol" w:hAnsi="Symbol" w:hint="default"/>
+      </w:rPr>
+    </w:lvl>
+    <w:lvl w:ilvl="7" w:tplc="04240003" w:tentative="1">
+      <w:start w:val="1"/>
+      <w:numFmt w:val="bullet"/>
+      <w:lvlText w:val="o"/>
+      <w:lvlJc w:val="left"/>
+      <w:pPr>
+        <w:ind w:left="5806" w:hanging="360"/>
+      </w:pPr>
+      <w:rPr>
+        <w:rFonts w:ascii="Courier New" w:hAnsi="Courier New" w:cs="Courier New" w:hint="default"/>
+      </w:rPr>
+    </w:lvl>
+    <w:lvl w:ilvl="8" w:tplc="04240005" w:tentative="1">
+      <w:start w:val="1"/>
+      <w:numFmt w:val="bullet"/>
+      <w:lvlText w:val=""/>
+      <w:lvlJc w:val="left"/>
+      <w:pPr>
+        <w:ind w:left="6526" w:hanging="360"/>
+      </w:pPr>
+      <w:rPr>
+        <w:rFonts w:ascii="Wingdings" w:hAnsi="Wingdings" w:hint="default"/>
+      </w:rPr>
+    </w:lvl>
+  </w:abstractNum>
+  <w:abstractNum w:abstractNumId="2" w15:restartNumberingAfterBreak="0">
+    <w:nsid w:val="3A2D0314"/>
+    <w:multiLevelType w:val="hybridMultilevel"/>
+    <w:tmpl w:val="A8B834E0"/>
+    <w:lvl w:ilvl="0" w:tplc="04240001">
+      <w:start w:val="1"/>
+      <w:numFmt w:val="bullet"/>
+      <w:lvlText w:val=""/>
+      <w:lvlJc w:val="left"/>
+      <w:pPr>
+        <w:ind w:left="720" w:hanging="360"/>
+      </w:pPr>
+      <w:rPr>
+        <w:rFonts w:ascii="Symbol" w:hAnsi="Symbol" w:hint="default"/>
+      </w:rPr>
+    </w:lvl>
+    <w:lvl w:ilvl="1" w:tplc="04240003" w:tentative="1">
+      <w:start w:val="1"/>
+      <w:numFmt w:val="bullet"/>
+      <w:lvlText w:val="o"/>
+      <w:lvlJc w:val="left"/>
+      <w:pPr>
+        <w:ind w:left="1440" w:hanging="360"/>
+      </w:pPr>
+      <w:rPr>
+        <w:rFonts w:ascii="Courier New" w:hAnsi="Courier New" w:cs="Courier New" w:hint="default"/>
+      </w:rPr>
+    </w:lvl>
+    <w:lvl w:ilvl="2" w:tplc="04240005" w:tentative="1">
+      <w:start w:val="1"/>
+      <w:numFmt w:val="bullet"/>
+      <w:lvlText w:val=""/>
+      <w:lvlJc w:val="left"/>
+      <w:pPr>
+        <w:ind w:left="2160" w:hanging="360"/>
+      </w:pPr>
+      <w:rPr>
+        <w:rFonts w:ascii="Wingdings" w:hAnsi="Wingdings" w:hint="default"/>
+      </w:rPr>
+    </w:lvl>
+    <w:lvl w:ilvl="3" w:tplc="04240001" w:tentative="1">
+      <w:start w:val="1"/>
+      <w:numFmt w:val="bullet"/>
+      <w:lvlText w:val=""/>
+      <w:lvlJc w:val="left"/>
+      <w:pPr>
+        <w:ind w:left="2880" w:hanging="360"/>
+      </w:pPr>
+      <w:rPr>
+        <w:rFonts w:ascii="Symbol" w:hAnsi="Symbol" w:hint="default"/>
+      </w:rPr>
+    </w:lvl>
+    <w:lvl w:ilvl="4" w:tplc="04240003" w:tentative="1">
+      <w:start w:val="1"/>
+      <w:numFmt w:val="bullet"/>
+      <w:lvlText w:val="o"/>
+      <w:lvlJc w:val="left"/>
+      <w:pPr>
+        <w:ind w:left="3600" w:hanging="360"/>
+      </w:pPr>
+      <w:rPr>
+        <w:rFonts w:ascii="Courier New" w:hAnsi="Courier New" w:cs="Courier New" w:hint="default"/>
+      </w:rPr>
+    </w:lvl>
+    <w:lvl w:ilvl="5" w:tplc="04240005" w:tentative="1">
+      <w:start w:val="1"/>
+      <w:numFmt w:val="bullet"/>
+      <w:lvlText w:val=""/>
+      <w:lvlJc w:val="left"/>
+      <w:pPr>
+        <w:ind w:left="4320" w:hanging="360"/>
+      </w:pPr>
+      <w:rPr>
+        <w:rFonts w:ascii="Wingdings" w:hAnsi="Wingdings" w:hint="default"/>
+      </w:rPr>
+    </w:lvl>
+    <w:lvl w:ilvl="6" w:tplc="04240001" w:tentative="1">
+      <w:start w:val="1"/>
+      <w:numFmt w:val="bullet"/>
+      <w:lvlText w:val=""/>
+      <w:lvlJc w:val="left"/>
+      <w:pPr>
+        <w:ind w:left="5040" w:hanging="360"/>
+      </w:pPr>
+      <w:rPr>
+        <w:rFonts w:ascii="Symbol" w:hAnsi="Symbol" w:hint="default"/>
+      </w:rPr>
+    </w:lvl>
+    <w:lvl w:ilvl="7" w:tplc="04240003" w:tentative="1">
+      <w:start w:val="1"/>
+      <w:numFmt w:val="bullet"/>
+      <w:lvlText w:val="o"/>
+      <w:lvlJc w:val="left"/>
+      <w:pPr>
+        <w:ind w:left="5760" w:hanging="360"/>
+      </w:pPr>
+      <w:rPr>
+        <w:rFonts w:ascii="Courier New" w:hAnsi="Courier New" w:cs="Courier New" w:hint="default"/>
+      </w:rPr>
+    </w:lvl>
+    <w:lvl w:ilvl="8" w:tplc="04240005" w:tentative="1">
+      <w:start w:val="1"/>
+      <w:numFmt w:val="bullet"/>
+      <w:lvlText w:val=""/>
+      <w:lvlJc w:val="left"/>
+      <w:pPr>
+        <w:ind w:left="6480" w:hanging="360"/>
+      </w:pPr>
+      <w:rPr>
+        <w:rFonts w:ascii="Wingdings" w:hAnsi="Wingdings" w:hint="default"/>
+      </w:rPr>
+    </w:lvl>
+  </w:abstractNum>
+  <w:abstractNum w:abstractNumId="3" w15:restartNumberingAfterBreak="0">
+    <w:nsid w:val="4AA5505E"/>
+    <w:multiLevelType w:val="hybridMultilevel"/>
+    <w:tmpl w:val="BEC63012"/>
+    <w:lvl w:ilvl="0" w:tplc="0424000F">
+      <w:start w:val="1"/>
+      <w:numFmt w:val="decimal"/>
+      <w:lvlText w:val="%1."/>
+      <w:lvlJc w:val="left"/>
+      <w:pPr>
+        <w:ind w:left="766" w:hanging="360"/>
+      </w:pPr>
+    </w:lvl>
+    <w:lvl w:ilvl="1" w:tplc="04240019" w:tentative="1">
+      <w:start w:val="1"/>
+      <w:numFmt w:val="lowerLetter"/>
+      <w:lvlText w:val="%2."/>
+      <w:lvlJc w:val="left"/>
+      <w:pPr>
+        <w:ind w:left="1486" w:hanging="360"/>
+      </w:pPr>
+    </w:lvl>
+    <w:lvl w:ilvl="2" w:tplc="0424001B" w:tentative="1">
+      <w:start w:val="1"/>
+      <w:numFmt w:val="lowerRoman"/>
+      <w:lvlText w:val="%3."/>
+      <w:lvlJc w:val="right"/>
+      <w:pPr>
+        <w:ind w:left="2206" w:hanging="180"/>
+      </w:pPr>
+    </w:lvl>
+    <w:lvl w:ilvl="3" w:tplc="0424000F" w:tentative="1">
+      <w:start w:val="1"/>
+      <w:numFmt w:val="decimal"/>
+      <w:lvlText w:val="%4."/>
+      <w:lvlJc w:val="left"/>
+      <w:pPr>
+        <w:ind w:left="2926" w:hanging="360"/>
+      </w:pPr>
+    </w:lvl>
+    <w:lvl w:ilvl="4" w:tplc="04240019" w:tentative="1">
+      <w:start w:val="1"/>
+      <w:numFmt w:val="lowerLetter"/>
+      <w:lvlText w:val="%5."/>
+      <w:lvlJc w:val="left"/>
+      <w:pPr>
+        <w:ind w:left="3646" w:hanging="360"/>
+      </w:pPr>
+    </w:lvl>
+    <w:lvl w:ilvl="5" w:tplc="0424001B" w:tentative="1">
+      <w:start w:val="1"/>
+      <w:numFmt w:val="lowerRoman"/>
+      <w:lvlText w:val="%6."/>
+      <w:lvlJc w:val="right"/>
+      <w:pPr>
+        <w:ind w:left="4366" w:hanging="180"/>
+      </w:pPr>
+    </w:lvl>
+    <w:lvl w:ilvl="6" w:tplc="0424000F" w:tentative="1">
+      <w:start w:val="1"/>
+      <w:numFmt w:val="decimal"/>
+      <w:lvlText w:val="%7."/>
+      <w:lvlJc w:val="left"/>
+      <w:pPr>
+        <w:ind w:left="5086" w:hanging="360"/>
+      </w:pPr>
+    </w:lvl>
+    <w:lvl w:ilvl="7" w:tplc="04240019" w:tentative="1">
+      <w:start w:val="1"/>
+      <w:numFmt w:val="lowerLetter"/>
+      <w:lvlText w:val="%8."/>
+      <w:lvlJc w:val="left"/>
+      <w:pPr>
+        <w:ind w:left="5806" w:hanging="360"/>
+      </w:pPr>
+    </w:lvl>
+    <w:lvl w:ilvl="8" w:tplc="0424001B" w:tentative="1">
+      <w:start w:val="1"/>
+      <w:numFmt w:val="lowerRoman"/>
+      <w:lvlText w:val="%9."/>
+      <w:lvlJc w:val="right"/>
+      <w:pPr>
+        <w:ind w:left="6526" w:hanging="180"/>
+      </w:pPr>
+    </w:lvl>
+  </w:abstractNum>
   <w:num w:numId="1">
     <w:abstractNumId w:val="0"/>
+  </w:num>
+  <w:num w:numId="2">
+    <w:abstractNumId w:val="2"/>
+  </w:num>
+  <w:num w:numId="3">
+    <w:abstractNumId w:val="3"/>
+  </w:num>
+  <w:num w:numId="4">
+    <w:abstractNumId w:val="1"/>
   </w:num>
 </w:numbering>
 </file>
@@ -695,6 +2538,71 @@
     <w:name w:val="Normal"/>
     <w:qFormat/>
   </w:style>
+  <w:style w:type="paragraph" w:styleId="Heading1">
+    <w:name w:val="heading 1"/>
+    <w:basedOn w:val="Normal"/>
+    <w:next w:val="Normal"/>
+    <w:link w:val="Heading1Char"/>
+    <w:uiPriority w:val="9"/>
+    <w:qFormat/>
+    <w:rsid w:val="00C21D04"/>
+    <w:pPr>
+      <w:keepNext/>
+      <w:keepLines/>
+      <w:spacing w:before="240" w:after="0"/>
+      <w:outlineLvl w:val="0"/>
+    </w:pPr>
+    <w:rPr>
+      <w:rFonts w:asciiTheme="majorHAnsi" w:eastAsiaTheme="majorEastAsia" w:hAnsiTheme="majorHAnsi" w:cstheme="majorBidi"/>
+      <w:color w:val="2E74B5" w:themeColor="accent1" w:themeShade="BF"/>
+      <w:sz w:val="32"/>
+      <w:szCs w:val="32"/>
+    </w:rPr>
+  </w:style>
+  <w:style w:type="paragraph" w:styleId="Heading2">
+    <w:name w:val="heading 2"/>
+    <w:basedOn w:val="Normal"/>
+    <w:next w:val="Normal"/>
+    <w:link w:val="Heading2Char"/>
+    <w:uiPriority w:val="9"/>
+    <w:unhideWhenUsed/>
+    <w:qFormat/>
+    <w:rsid w:val="00C21D04"/>
+    <w:pPr>
+      <w:keepNext/>
+      <w:keepLines/>
+      <w:spacing w:before="40" w:after="0"/>
+      <w:outlineLvl w:val="1"/>
+    </w:pPr>
+    <w:rPr>
+      <w:rFonts w:asciiTheme="majorHAnsi" w:eastAsiaTheme="majorEastAsia" w:hAnsiTheme="majorHAnsi" w:cstheme="majorBidi"/>
+      <w:color w:val="2E74B5" w:themeColor="accent1" w:themeShade="BF"/>
+      <w:sz w:val="26"/>
+      <w:szCs w:val="26"/>
+    </w:rPr>
+  </w:style>
+  <w:style w:type="paragraph" w:styleId="Heading3">
+    <w:name w:val="heading 3"/>
+    <w:basedOn w:val="Normal"/>
+    <w:next w:val="Normal"/>
+    <w:link w:val="Heading3Char"/>
+    <w:uiPriority w:val="9"/>
+    <w:unhideWhenUsed/>
+    <w:qFormat/>
+    <w:rsid w:val="00446EDD"/>
+    <w:pPr>
+      <w:keepNext/>
+      <w:keepLines/>
+      <w:spacing w:before="40" w:after="0"/>
+      <w:outlineLvl w:val="2"/>
+    </w:pPr>
+    <w:rPr>
+      <w:rFonts w:asciiTheme="majorHAnsi" w:eastAsiaTheme="majorEastAsia" w:hAnsiTheme="majorHAnsi" w:cstheme="majorBidi"/>
+      <w:color w:val="1F4D78" w:themeColor="accent1" w:themeShade="7F"/>
+      <w:sz w:val="24"/>
+      <w:szCs w:val="24"/>
+    </w:rPr>
+  </w:style>
   <w:style w:type="character" w:default="1" w:styleId="DefaultParagraphFont">
     <w:name w:val="Default Paragraph Font"/>
     <w:uiPriority w:val="1"/>
@@ -742,6 +2650,109 @@
     <w:rPr>
       <w:color w:val="0563C1" w:themeColor="hyperlink"/>
       <w:u w:val="single"/>
+    </w:rPr>
+  </w:style>
+  <w:style w:type="character" w:customStyle="1" w:styleId="Heading1Char">
+    <w:name w:val="Heading 1 Char"/>
+    <w:basedOn w:val="DefaultParagraphFont"/>
+    <w:link w:val="Heading1"/>
+    <w:uiPriority w:val="9"/>
+    <w:rsid w:val="00C21D04"/>
+    <w:rPr>
+      <w:rFonts w:asciiTheme="majorHAnsi" w:eastAsiaTheme="majorEastAsia" w:hAnsiTheme="majorHAnsi" w:cstheme="majorBidi"/>
+      <w:color w:val="2E74B5" w:themeColor="accent1" w:themeShade="BF"/>
+      <w:sz w:val="32"/>
+      <w:szCs w:val="32"/>
+    </w:rPr>
+  </w:style>
+  <w:style w:type="character" w:customStyle="1" w:styleId="Heading2Char">
+    <w:name w:val="Heading 2 Char"/>
+    <w:basedOn w:val="DefaultParagraphFont"/>
+    <w:link w:val="Heading2"/>
+    <w:uiPriority w:val="9"/>
+    <w:rsid w:val="00C21D04"/>
+    <w:rPr>
+      <w:rFonts w:asciiTheme="majorHAnsi" w:eastAsiaTheme="majorEastAsia" w:hAnsiTheme="majorHAnsi" w:cstheme="majorBidi"/>
+      <w:color w:val="2E74B5" w:themeColor="accent1" w:themeShade="BF"/>
+      <w:sz w:val="26"/>
+      <w:szCs w:val="26"/>
+    </w:rPr>
+  </w:style>
+  <w:style w:type="character" w:customStyle="1" w:styleId="Heading3Char">
+    <w:name w:val="Heading 3 Char"/>
+    <w:basedOn w:val="DefaultParagraphFont"/>
+    <w:link w:val="Heading3"/>
+    <w:uiPriority w:val="9"/>
+    <w:rsid w:val="00446EDD"/>
+    <w:rPr>
+      <w:rFonts w:asciiTheme="majorHAnsi" w:eastAsiaTheme="majorEastAsia" w:hAnsiTheme="majorHAnsi" w:cstheme="majorBidi"/>
+      <w:color w:val="1F4D78" w:themeColor="accent1" w:themeShade="7F"/>
+      <w:sz w:val="24"/>
+      <w:szCs w:val="24"/>
+    </w:rPr>
+  </w:style>
+  <w:style w:type="paragraph" w:styleId="TOCHeading">
+    <w:name w:val="TOC Heading"/>
+    <w:basedOn w:val="Heading1"/>
+    <w:next w:val="Normal"/>
+    <w:uiPriority w:val="39"/>
+    <w:unhideWhenUsed/>
+    <w:qFormat/>
+    <w:rsid w:val="00B64924"/>
+    <w:pPr>
+      <w:outlineLvl w:val="9"/>
+    </w:pPr>
+    <w:rPr>
+      <w:lang w:val="en-US"/>
+    </w:rPr>
+  </w:style>
+  <w:style w:type="paragraph" w:styleId="TOC1">
+    <w:name w:val="toc 1"/>
+    <w:basedOn w:val="Normal"/>
+    <w:next w:val="Normal"/>
+    <w:autoRedefine/>
+    <w:uiPriority w:val="39"/>
+    <w:unhideWhenUsed/>
+    <w:rsid w:val="00B64924"/>
+    <w:pPr>
+      <w:spacing w:after="100"/>
+    </w:pPr>
+  </w:style>
+  <w:style w:type="paragraph" w:styleId="TOC2">
+    <w:name w:val="toc 2"/>
+    <w:basedOn w:val="Normal"/>
+    <w:next w:val="Normal"/>
+    <w:autoRedefine/>
+    <w:uiPriority w:val="39"/>
+    <w:unhideWhenUsed/>
+    <w:rsid w:val="00B64924"/>
+    <w:pPr>
+      <w:spacing w:after="100"/>
+      <w:ind w:left="220"/>
+    </w:pPr>
+  </w:style>
+  <w:style w:type="paragraph" w:styleId="TOC3">
+    <w:name w:val="toc 3"/>
+    <w:basedOn w:val="Normal"/>
+    <w:next w:val="Normal"/>
+    <w:autoRedefine/>
+    <w:uiPriority w:val="39"/>
+    <w:unhideWhenUsed/>
+    <w:rsid w:val="00B64924"/>
+    <w:pPr>
+      <w:spacing w:after="100"/>
+      <w:ind w:left="440"/>
+    </w:pPr>
+  </w:style>
+  <w:style w:type="character" w:customStyle="1" w:styleId="Raunalnikakoda">
+    <w:name w:val="Računalniška koda"/>
+    <w:basedOn w:val="DefaultParagraphFont"/>
+    <w:uiPriority w:val="1"/>
+    <w:qFormat/>
+    <w:rsid w:val="00D57D5B"/>
+    <w:rPr>
+      <w:rFonts w:ascii="Courier New" w:hAnsi="Courier New"/>
+      <w:sz w:val="22"/>
     </w:rPr>
   </w:style>
 </w:styles>
@@ -1013,7 +3024,7 @@
 </file>
 
 <file path=customXml/itemProps1.xml><?xml version="1.0" encoding="utf-8"?>
-<ds:datastoreItem xmlns:ds="http://schemas.openxmlformats.org/officeDocument/2006/customXml" ds:itemID="{7F37C3BE-390C-4D8A-9783-B8E2EDB27BF1}">
+<ds:datastoreItem xmlns:ds="http://schemas.openxmlformats.org/officeDocument/2006/customXml" ds:itemID="{560325C7-C364-4A53-86AA-F17BF4764849}">
   <ds:schemaRefs>
     <ds:schemaRef ds:uri="http://schemas.openxmlformats.org/officeDocument/2006/bibliography"/>
   </ds:schemaRefs>
